--- a/005 魔法芒果.docx
+++ b/005 魔法芒果.docx
@@ -6,7 +6,6 @@
       <w:pPr>
         <w:pStyle w:val="a7"/>
       </w:pPr>
-      <w:bookmarkStart w:id="0" w:name="_GoBack"/>
       <w:r>
         <w:rPr>
           <w:rFonts w:hint="eastAsia"/>
@@ -504,14 +503,14 @@
         <w:rPr>
           <w:rFonts w:ascii="宋体" w:eastAsia="宋体" w:hAnsi="宋体" w:hint="eastAsia"/>
         </w:rPr>
-        <w:t>粉更是</w:t>
-      </w:r>
-      <w:proofErr w:type="gramEnd"/>
-      <w:r>
-        <w:rPr>
-          <w:rFonts w:ascii="宋体" w:eastAsia="宋体" w:hAnsi="宋体" w:hint="eastAsia"/>
-        </w:rPr>
-        <w:t>经常组织群内对黑，</w:t>
+        <w:t>粉更</w:t>
+      </w:r>
+      <w:proofErr w:type="gramEnd"/>
+      <w:r>
+        <w:rPr>
+          <w:rFonts w:ascii="宋体" w:eastAsia="宋体" w:hAnsi="宋体" w:hint="eastAsia"/>
+        </w:rPr>
+        <w:t>是经常组织群内对黑，</w:t>
       </w:r>
       <w:r>
         <w:rPr>
@@ -776,14 +775,14 @@
         <w:rPr>
           <w:rFonts w:ascii="宋体" w:eastAsia="宋体" w:hAnsi="宋体" w:hint="eastAsia"/>
         </w:rPr>
-        <w:t>公频聊天</w:t>
-      </w:r>
-      <w:proofErr w:type="gramEnd"/>
-      <w:r>
-        <w:rPr>
-          <w:rFonts w:ascii="宋体" w:eastAsia="宋体" w:hAnsi="宋体" w:hint="eastAsia"/>
-        </w:rPr>
-        <w:t>里都会刷出一排整齐的“团战可以输，炸弹必须死！”</w:t>
+        <w:t>公频聊</w:t>
+      </w:r>
+      <w:proofErr w:type="gramEnd"/>
+      <w:r>
+        <w:rPr>
+          <w:rFonts w:ascii="宋体" w:eastAsia="宋体" w:hAnsi="宋体" w:hint="eastAsia"/>
+        </w:rPr>
+        <w:t>天里都会刷出一排整齐的“团战可以输，炸弹必须死！”</w:t>
       </w:r>
       <w:r>
         <w:rPr>
@@ -796,14 +795,28 @@
         <w:rPr>
           <w:rFonts w:ascii="宋体" w:eastAsia="宋体" w:hAnsi="宋体" w:hint="eastAsia"/>
         </w:rPr>
-        <w:t>哈哈哈哈哈哈哈哈哈</w:t>
-      </w:r>
-      <w:proofErr w:type="gramEnd"/>
-      <w:r>
-        <w:rPr>
-          <w:rFonts w:ascii="宋体" w:eastAsia="宋体" w:hAnsi="宋体" w:hint="eastAsia"/>
-        </w:rPr>
-        <w:t>”、“2</w:t>
+        <w:t>哈哈哈哈哈</w:t>
+      </w:r>
+      <w:proofErr w:type="gramEnd"/>
+      <w:r>
+        <w:rPr>
+          <w:rFonts w:ascii="宋体" w:eastAsia="宋体" w:hAnsi="宋体" w:hint="eastAsia"/>
+        </w:rPr>
+        <w:t>哈</w:t>
+      </w:r>
+      <w:proofErr w:type="gramStart"/>
+      <w:r>
+        <w:rPr>
+          <w:rFonts w:ascii="宋体" w:eastAsia="宋体" w:hAnsi="宋体" w:hint="eastAsia"/>
+        </w:rPr>
+        <w:t>哈</w:t>
+      </w:r>
+      <w:proofErr w:type="gramEnd"/>
+      <w:r>
+        <w:rPr>
+          <w:rFonts w:ascii="宋体" w:eastAsia="宋体" w:hAnsi="宋体" w:hint="eastAsia"/>
+        </w:rPr>
+        <w:t>哈哈”、“2</w:t>
       </w:r>
       <w:r>
         <w:rPr>
@@ -977,14 +990,14 @@
         <w:rPr>
           <w:rFonts w:ascii="宋体" w:eastAsia="宋体" w:hAnsi="宋体" w:hint="eastAsia"/>
         </w:rPr>
-        <w:t>女友粉们再次</w:t>
-      </w:r>
-      <w:proofErr w:type="gramEnd"/>
-      <w:r>
-        <w:rPr>
-          <w:rFonts w:ascii="宋体" w:eastAsia="宋体" w:hAnsi="宋体" w:hint="eastAsia"/>
-        </w:rPr>
-        <w:t>被安排得明明白白。更有好事之人</w:t>
+        <w:t>女友粉们再</w:t>
+      </w:r>
+      <w:proofErr w:type="gramEnd"/>
+      <w:r>
+        <w:rPr>
+          <w:rFonts w:ascii="宋体" w:eastAsia="宋体" w:hAnsi="宋体" w:hint="eastAsia"/>
+        </w:rPr>
+        <w:t>次被安排得明明白白。更有好事之人</w:t>
       </w:r>
       <w:r>
         <w:rPr>
@@ -1114,7 +1127,67 @@
         <w:rPr>
           <w:rFonts w:ascii="宋体" w:eastAsia="宋体" w:hAnsi="宋体" w:hint="eastAsia"/>
         </w:rPr>
-        <w:t>再顺道刷了会儿手机，正好瞅见言</w:t>
+        <w:t>再顺道刷了会儿手机，正好瞅见言澈的消息：“小哥哥，你的水友赛太火啦，挤了这么久都没挤进去过一次。”</w:t>
+      </w:r>
+      <w:r>
+        <w:rPr>
+          <w:rFonts w:ascii="宋体" w:eastAsia="宋体" w:hAnsi="宋体" w:hint="eastAsia"/>
+        </w:rPr>
+        <w:t>还配了个委屈巴</w:t>
+      </w:r>
+      <w:proofErr w:type="gramStart"/>
+      <w:r>
+        <w:rPr>
+          <w:rFonts w:ascii="宋体" w:eastAsia="宋体" w:hAnsi="宋体" w:hint="eastAsia"/>
+        </w:rPr>
+        <w:t>巴</w:t>
+      </w:r>
+      <w:proofErr w:type="gramEnd"/>
+      <w:r>
+        <w:rPr>
+          <w:rFonts w:ascii="宋体" w:eastAsia="宋体" w:hAnsi="宋体" w:hint="eastAsia"/>
+        </w:rPr>
+        <w:t>的表情包。</w:t>
+      </w:r>
+    </w:p>
+    <w:p>
+      <w:pPr>
+        <w:ind w:firstLine="420"/>
+        <w:rPr>
+          <w:rFonts w:ascii="宋体" w:eastAsia="宋体" w:hAnsi="宋体"/>
+        </w:rPr>
+      </w:pPr>
+    </w:p>
+    <w:p>
+      <w:pPr>
+        <w:ind w:firstLine="420"/>
+        <w:rPr>
+          <w:rFonts w:ascii="宋体" w:eastAsia="宋体" w:hAnsi="宋体"/>
+        </w:rPr>
+      </w:pPr>
+      <w:r>
+        <w:rPr>
+          <w:rFonts w:ascii="宋体" w:eastAsia="宋体" w:hAnsi="宋体" w:hint="eastAsia"/>
+        </w:rPr>
+        <w:t>“哥，下把密码3</w:t>
+      </w:r>
+      <w:r>
+        <w:rPr>
+          <w:rFonts w:ascii="宋体" w:eastAsia="宋体" w:hAnsi="宋体"/>
+        </w:rPr>
+        <w:t>34587</w:t>
+      </w:r>
+      <w:r>
+        <w:rPr>
+          <w:rFonts w:ascii="宋体" w:eastAsia="宋体" w:hAnsi="宋体" w:hint="eastAsia"/>
+        </w:rPr>
+        <w:t>，你进来了我再告诉他们。”</w:t>
+      </w:r>
+      <w:r>
+        <w:rPr>
+          <w:rFonts w:ascii="宋体" w:eastAsia="宋体" w:hAnsi="宋体" w:hint="eastAsia"/>
+        </w:rPr>
+        <w:t>难掩激动之情，原来言</w:t>
       </w:r>
       <w:proofErr w:type="gramStart"/>
       <w:r>
@@ -1128,67 +1201,29 @@
         <w:rPr>
           <w:rFonts w:ascii="宋体" w:eastAsia="宋体" w:hAnsi="宋体" w:hint="eastAsia"/>
         </w:rPr>
-        <w:t>的消息：“小哥哥，你的水友赛太火啦，挤了这么久都没挤进去过一次。”</w:t>
-      </w:r>
-      <w:r>
-        <w:rPr>
-          <w:rFonts w:ascii="宋体" w:eastAsia="宋体" w:hAnsi="宋体" w:hint="eastAsia"/>
-        </w:rPr>
-        <w:t>还配了个委屈巴</w:t>
-      </w:r>
-      <w:proofErr w:type="gramStart"/>
-      <w:r>
-        <w:rPr>
-          <w:rFonts w:ascii="宋体" w:eastAsia="宋体" w:hAnsi="宋体" w:hint="eastAsia"/>
-        </w:rPr>
-        <w:t>巴</w:t>
-      </w:r>
-      <w:proofErr w:type="gramEnd"/>
-      <w:r>
-        <w:rPr>
-          <w:rFonts w:ascii="宋体" w:eastAsia="宋体" w:hAnsi="宋体" w:hint="eastAsia"/>
-        </w:rPr>
-        <w:t>的表情包。</w:t>
-      </w:r>
-    </w:p>
-    <w:p>
-      <w:pPr>
-        <w:ind w:firstLine="420"/>
-        <w:rPr>
-          <w:rFonts w:ascii="宋体" w:eastAsia="宋体" w:hAnsi="宋体"/>
-        </w:rPr>
-      </w:pPr>
-    </w:p>
-    <w:p>
-      <w:pPr>
-        <w:ind w:firstLine="420"/>
-        <w:rPr>
-          <w:rFonts w:ascii="宋体" w:eastAsia="宋体" w:hAnsi="宋体"/>
-        </w:rPr>
-      </w:pPr>
-      <w:r>
-        <w:rPr>
-          <w:rFonts w:ascii="宋体" w:eastAsia="宋体" w:hAnsi="宋体" w:hint="eastAsia"/>
-        </w:rPr>
-        <w:t>“哥，下把密码3</w:t>
-      </w:r>
-      <w:r>
-        <w:rPr>
-          <w:rFonts w:ascii="宋体" w:eastAsia="宋体" w:hAnsi="宋体"/>
-        </w:rPr>
-        <w:t>34587</w:t>
-      </w:r>
-      <w:r>
-        <w:rPr>
-          <w:rFonts w:ascii="宋体" w:eastAsia="宋体" w:hAnsi="宋体" w:hint="eastAsia"/>
-        </w:rPr>
-        <w:t>，你进来了我再告诉他们。”</w:t>
-      </w:r>
-      <w:r>
-        <w:rPr>
-          <w:rFonts w:ascii="宋体" w:eastAsia="宋体" w:hAnsi="宋体" w:hint="eastAsia"/>
-        </w:rPr>
-        <w:t>难掩激动之情，原来言</w:t>
+        <w:t>一直在默默看他直播。</w:t>
+      </w:r>
+    </w:p>
+    <w:p>
+      <w:pPr>
+        <w:ind w:firstLine="420"/>
+        <w:rPr>
+          <w:rFonts w:ascii="宋体" w:eastAsia="宋体" w:hAnsi="宋体"/>
+        </w:rPr>
+      </w:pPr>
+    </w:p>
+    <w:p>
+      <w:pPr>
+        <w:ind w:firstLine="420"/>
+        <w:rPr>
+          <w:rFonts w:ascii="宋体" w:eastAsia="宋体" w:hAnsi="宋体"/>
+        </w:rPr>
+      </w:pPr>
+      <w:r>
+        <w:rPr>
+          <w:rFonts w:ascii="宋体" w:eastAsia="宋体" w:hAnsi="宋体" w:hint="eastAsia"/>
+        </w:rPr>
+        <w:t>创好房间后，言</w:t>
       </w:r>
       <w:proofErr w:type="gramStart"/>
       <w:r>
@@ -1202,29 +1237,13 @@
         <w:rPr>
           <w:rFonts w:ascii="宋体" w:eastAsia="宋体" w:hAnsi="宋体" w:hint="eastAsia"/>
         </w:rPr>
-        <w:t>一直在默默看他直播。</w:t>
-      </w:r>
-    </w:p>
-    <w:p>
-      <w:pPr>
-        <w:ind w:firstLine="420"/>
-        <w:rPr>
-          <w:rFonts w:ascii="宋体" w:eastAsia="宋体" w:hAnsi="宋体"/>
-        </w:rPr>
-      </w:pPr>
-    </w:p>
-    <w:p>
-      <w:pPr>
-        <w:ind w:firstLine="420"/>
-        <w:rPr>
-          <w:rFonts w:ascii="宋体" w:eastAsia="宋体" w:hAnsi="宋体"/>
-        </w:rPr>
-      </w:pPr>
-      <w:r>
-        <w:rPr>
-          <w:rFonts w:ascii="宋体" w:eastAsia="宋体" w:hAnsi="宋体" w:hint="eastAsia"/>
-        </w:rPr>
-        <w:t>创好房间后，言</w:t>
+        <w:t>进来的一瞬间他公布了密码，很快便挤满了人。</w:t>
+      </w:r>
+      <w:r>
+        <w:rPr>
+          <w:rFonts w:ascii="宋体" w:eastAsia="宋体" w:hAnsi="宋体" w:hint="eastAsia"/>
+        </w:rPr>
+        <w:t>切换了几次队友后，看到言</w:t>
       </w:r>
       <w:proofErr w:type="gramStart"/>
       <w:r>
@@ -1238,13 +1257,29 @@
         <w:rPr>
           <w:rFonts w:ascii="宋体" w:eastAsia="宋体" w:hAnsi="宋体" w:hint="eastAsia"/>
         </w:rPr>
-        <w:t>进来的一瞬间他公布了密码，很快便挤满了人。</w:t>
-      </w:r>
-      <w:r>
-        <w:rPr>
-          <w:rFonts w:ascii="宋体" w:eastAsia="宋体" w:hAnsi="宋体" w:hint="eastAsia"/>
-        </w:rPr>
-        <w:t>切换了几次队友后，看到言</w:t>
+        <w:t>在自己这队，他才点了开始游戏。</w:t>
+      </w:r>
+    </w:p>
+    <w:p>
+      <w:pPr>
+        <w:ind w:firstLine="420"/>
+        <w:rPr>
+          <w:rFonts w:ascii="宋体" w:eastAsia="宋体" w:hAnsi="宋体"/>
+        </w:rPr>
+      </w:pPr>
+    </w:p>
+    <w:p>
+      <w:pPr>
+        <w:ind w:firstLine="420"/>
+        <w:rPr>
+          <w:rFonts w:ascii="宋体" w:eastAsia="宋体" w:hAnsi="宋体"/>
+        </w:rPr>
+      </w:pPr>
+      <w:r>
+        <w:rPr>
+          <w:rFonts w:ascii="宋体" w:eastAsia="宋体" w:hAnsi="宋体" w:hint="eastAsia"/>
+        </w:rPr>
+        <w:t>就算是娱乐赛，也想要好好保护言</w:t>
       </w:r>
       <w:proofErr w:type="gramStart"/>
       <w:r>
@@ -1258,29 +1293,115 @@
         <w:rPr>
           <w:rFonts w:ascii="宋体" w:eastAsia="宋体" w:hAnsi="宋体" w:hint="eastAsia"/>
         </w:rPr>
-        <w:t>在自己这队，他才点了开始游戏。</w:t>
-      </w:r>
-    </w:p>
-    <w:p>
-      <w:pPr>
-        <w:ind w:firstLine="420"/>
-        <w:rPr>
-          <w:rFonts w:ascii="宋体" w:eastAsia="宋体" w:hAnsi="宋体"/>
-        </w:rPr>
-      </w:pPr>
-    </w:p>
-    <w:p>
-      <w:pPr>
-        <w:ind w:firstLine="420"/>
-        <w:rPr>
-          <w:rFonts w:ascii="宋体" w:eastAsia="宋体" w:hAnsi="宋体"/>
-        </w:rPr>
-      </w:pPr>
-      <w:r>
-        <w:rPr>
-          <w:rFonts w:ascii="宋体" w:eastAsia="宋体" w:hAnsi="宋体" w:hint="eastAsia"/>
-        </w:rPr>
-        <w:t>就算是娱乐赛，也想要好好保护言</w:t>
+        <w:t>，他有点害羞地和</w:t>
+      </w:r>
+      <w:r>
+        <w:rPr>
+          <w:rFonts w:ascii="宋体" w:eastAsia="宋体" w:hAnsi="宋体" w:hint="eastAsia"/>
+        </w:rPr>
+        <w:t>粉丝们说：“这次</w:t>
+      </w:r>
+      <w:r>
+        <w:rPr>
+          <w:rFonts w:ascii="宋体" w:eastAsia="宋体" w:hAnsi="宋体" w:hint="eastAsia"/>
+        </w:rPr>
+        <w:t>也</w:t>
+      </w:r>
+      <w:r>
+        <w:rPr>
+          <w:rFonts w:ascii="宋体" w:eastAsia="宋体" w:hAnsi="宋体" w:hint="eastAsia"/>
+        </w:rPr>
+        <w:t>让我随机选一个行吗？你们点了那么多次了。”</w:t>
+      </w:r>
+    </w:p>
+    <w:p>
+      <w:pPr>
+        <w:ind w:firstLine="420"/>
+        <w:rPr>
+          <w:rFonts w:ascii="宋体" w:eastAsia="宋体" w:hAnsi="宋体"/>
+        </w:rPr>
+      </w:pPr>
+    </w:p>
+    <w:p>
+      <w:pPr>
+        <w:ind w:firstLine="420"/>
+        <w:rPr>
+          <w:rFonts w:ascii="宋体" w:eastAsia="宋体" w:hAnsi="宋体"/>
+        </w:rPr>
+      </w:pPr>
+      <w:r>
+        <w:rPr>
+          <w:rFonts w:ascii="宋体" w:eastAsia="宋体" w:hAnsi="宋体" w:hint="eastAsia"/>
+        </w:rPr>
+        <w:t>获得上帝们的恩准后，他</w:t>
+      </w:r>
+      <w:proofErr w:type="gramStart"/>
+      <w:r>
+        <w:rPr>
+          <w:rFonts w:ascii="宋体" w:eastAsia="宋体" w:hAnsi="宋体" w:hint="eastAsia"/>
+        </w:rPr>
+        <w:t>默念着</w:t>
+      </w:r>
+      <w:proofErr w:type="gramEnd"/>
+      <w:r>
+        <w:rPr>
+          <w:rFonts w:ascii="宋体" w:eastAsia="宋体" w:hAnsi="宋体" w:hint="eastAsia"/>
+        </w:rPr>
+        <w:t>一定</w:t>
+      </w:r>
+      <w:proofErr w:type="gramStart"/>
+      <w:r>
+        <w:rPr>
+          <w:rFonts w:ascii="宋体" w:eastAsia="宋体" w:hAnsi="宋体" w:hint="eastAsia"/>
+        </w:rPr>
+        <w:t>要是能秀</w:t>
+      </w:r>
+      <w:proofErr w:type="gramEnd"/>
+      <w:r>
+        <w:rPr>
+          <w:rFonts w:ascii="宋体" w:eastAsia="宋体" w:hAnsi="宋体" w:hint="eastAsia"/>
+        </w:rPr>
+        <w:t>的英雄，一边</w:t>
+      </w:r>
+      <w:r>
+        <w:rPr>
+          <w:rFonts w:ascii="宋体" w:eastAsia="宋体" w:hAnsi="宋体" w:hint="eastAsia"/>
+        </w:rPr>
+        <w:t>按下了随机。拿到了</w:t>
+      </w:r>
+      <w:r>
+        <w:rPr>
+          <w:rFonts w:ascii="宋体" w:eastAsia="宋体" w:hAnsi="宋体" w:hint="eastAsia"/>
+        </w:rPr>
+        <w:t>龙鹰，这个英雄</w:t>
+      </w:r>
+      <w:r>
+        <w:rPr>
+          <w:rFonts w:ascii="宋体" w:eastAsia="宋体" w:hAnsi="宋体" w:hint="eastAsia"/>
+        </w:rPr>
+        <w:t>自带沉默，爆发也高，有很强的单杀能力，只不过很脆。</w:t>
+      </w:r>
+    </w:p>
+    <w:p>
+      <w:pPr>
+        <w:ind w:firstLine="420"/>
+        <w:rPr>
+          <w:rFonts w:ascii="宋体" w:eastAsia="宋体" w:hAnsi="宋体"/>
+        </w:rPr>
+      </w:pPr>
+    </w:p>
+    <w:p>
+      <w:pPr>
+        <w:ind w:firstLine="420"/>
+        <w:rPr>
+          <w:rFonts w:ascii="宋体" w:eastAsia="宋体" w:hAnsi="宋体"/>
+        </w:rPr>
+      </w:pPr>
+      <w:r>
+        <w:rPr>
+          <w:rFonts w:ascii="宋体" w:eastAsia="宋体" w:hAnsi="宋体" w:hint="eastAsia"/>
+        </w:rPr>
+        <w:t>言</w:t>
       </w:r>
       <w:proofErr w:type="gramStart"/>
       <w:r>
@@ -1294,110 +1415,460 @@
         <w:rPr>
           <w:rFonts w:ascii="宋体" w:eastAsia="宋体" w:hAnsi="宋体" w:hint="eastAsia"/>
         </w:rPr>
-        <w:t>，他有点害羞地和</w:t>
-      </w:r>
-      <w:r>
-        <w:rPr>
-          <w:rFonts w:ascii="宋体" w:eastAsia="宋体" w:hAnsi="宋体" w:hint="eastAsia"/>
-        </w:rPr>
-        <w:t>粉丝们说：“这次</w:t>
-      </w:r>
-      <w:r>
-        <w:rPr>
-          <w:rFonts w:ascii="宋体" w:eastAsia="宋体" w:hAnsi="宋体" w:hint="eastAsia"/>
-        </w:rPr>
-        <w:t>也</w:t>
-      </w:r>
-      <w:r>
-        <w:rPr>
-          <w:rFonts w:ascii="宋体" w:eastAsia="宋体" w:hAnsi="宋体" w:hint="eastAsia"/>
-        </w:rPr>
-        <w:t>让我随机选一个行吗？你们点了那么多次了。”</w:t>
-      </w:r>
-    </w:p>
-    <w:p>
-      <w:pPr>
-        <w:ind w:firstLine="420"/>
-        <w:rPr>
-          <w:rFonts w:ascii="宋体" w:eastAsia="宋体" w:hAnsi="宋体"/>
-        </w:rPr>
-      </w:pPr>
-    </w:p>
-    <w:p>
-      <w:pPr>
-        <w:ind w:firstLine="420"/>
-        <w:rPr>
-          <w:rFonts w:ascii="宋体" w:eastAsia="宋体" w:hAnsi="宋体"/>
-        </w:rPr>
-      </w:pPr>
-      <w:r>
-        <w:rPr>
-          <w:rFonts w:ascii="宋体" w:eastAsia="宋体" w:hAnsi="宋体" w:hint="eastAsia"/>
-        </w:rPr>
-        <w:t>获得上帝们的恩准后，他</w:t>
-      </w:r>
-      <w:proofErr w:type="gramStart"/>
-      <w:r>
-        <w:rPr>
-          <w:rFonts w:ascii="宋体" w:eastAsia="宋体" w:hAnsi="宋体" w:hint="eastAsia"/>
-        </w:rPr>
-        <w:t>默念着</w:t>
-      </w:r>
-      <w:proofErr w:type="gramEnd"/>
-      <w:r>
-        <w:rPr>
-          <w:rFonts w:ascii="宋体" w:eastAsia="宋体" w:hAnsi="宋体" w:hint="eastAsia"/>
-        </w:rPr>
-        <w:t>一定</w:t>
-      </w:r>
-      <w:proofErr w:type="gramStart"/>
-      <w:r>
-        <w:rPr>
-          <w:rFonts w:ascii="宋体" w:eastAsia="宋体" w:hAnsi="宋体" w:hint="eastAsia"/>
-        </w:rPr>
-        <w:t>要是能秀的</w:t>
-      </w:r>
-      <w:proofErr w:type="gramEnd"/>
-      <w:r>
-        <w:rPr>
-          <w:rFonts w:ascii="宋体" w:eastAsia="宋体" w:hAnsi="宋体" w:hint="eastAsia"/>
-        </w:rPr>
-        <w:t>英雄，一边</w:t>
-      </w:r>
-      <w:r>
-        <w:rPr>
-          <w:rFonts w:ascii="宋体" w:eastAsia="宋体" w:hAnsi="宋体" w:hint="eastAsia"/>
-        </w:rPr>
-        <w:t>按下了随机。拿到了</w:t>
-      </w:r>
-      <w:r>
-        <w:rPr>
-          <w:rFonts w:ascii="宋体" w:eastAsia="宋体" w:hAnsi="宋体" w:hint="eastAsia"/>
-        </w:rPr>
-        <w:t>龙鹰，这个英雄</w:t>
-      </w:r>
-      <w:r>
-        <w:rPr>
-          <w:rFonts w:ascii="宋体" w:eastAsia="宋体" w:hAnsi="宋体" w:hint="eastAsia"/>
-        </w:rPr>
-        <w:t>自带沉默，爆发也高，有很强的单杀能力，只不过很脆。</w:t>
-      </w:r>
-    </w:p>
-    <w:p>
-      <w:pPr>
-        <w:ind w:firstLine="420"/>
-        <w:rPr>
-          <w:rFonts w:ascii="宋体" w:eastAsia="宋体" w:hAnsi="宋体"/>
-        </w:rPr>
-      </w:pPr>
-    </w:p>
-    <w:p>
-      <w:pPr>
-        <w:ind w:firstLine="420"/>
-        <w:rPr>
-          <w:rFonts w:ascii="宋体" w:eastAsia="宋体" w:hAnsi="宋体"/>
-        </w:rPr>
-      </w:pPr>
+        <w:t>随机到了哈斯卡，</w:t>
+      </w:r>
+      <w:r>
+        <w:rPr>
+          <w:rFonts w:ascii="宋体" w:eastAsia="宋体" w:hAnsi="宋体" w:hint="eastAsia"/>
+        </w:rPr>
+        <w:t>这也是个不论线上还是前中期打架、单杀都非常强悍的一个英雄</w:t>
+      </w:r>
+      <w:r>
+        <w:rPr>
+          <w:rFonts w:ascii="宋体" w:eastAsia="宋体" w:hAnsi="宋体" w:hint="eastAsia"/>
+        </w:rPr>
+        <w:t>。</w:t>
+      </w:r>
+      <w:r>
+        <w:rPr>
+          <w:rFonts w:ascii="宋体" w:eastAsia="宋体" w:hAnsi="宋体" w:hint="eastAsia"/>
+        </w:rPr>
+        <w:t>本来打算中单的安容与，看到这里直接</w:t>
+      </w:r>
+      <w:r>
+        <w:rPr>
+          <w:rFonts w:ascii="宋体" w:eastAsia="宋体" w:hAnsi="宋体" w:hint="eastAsia"/>
+        </w:rPr>
+        <w:t>就要和</w:t>
+      </w:r>
+      <w:proofErr w:type="gramStart"/>
+      <w:r>
+        <w:rPr>
+          <w:rFonts w:ascii="宋体" w:eastAsia="宋体" w:hAnsi="宋体" w:hint="eastAsia"/>
+        </w:rPr>
+        <w:t>言澈</w:t>
+      </w:r>
+      <w:proofErr w:type="gramEnd"/>
+      <w:r>
+        <w:rPr>
+          <w:rFonts w:ascii="宋体" w:eastAsia="宋体" w:hAnsi="宋体" w:hint="eastAsia"/>
+        </w:rPr>
+        <w:t>走优势路，势必要通关。</w:t>
+      </w:r>
+    </w:p>
+    <w:p>
+      <w:pPr>
+        <w:ind w:firstLine="420"/>
+        <w:rPr>
+          <w:rFonts w:ascii="宋体" w:eastAsia="宋体" w:hAnsi="宋体"/>
+        </w:rPr>
+      </w:pPr>
+    </w:p>
+    <w:p>
+      <w:pPr>
+        <w:ind w:firstLine="420"/>
+        <w:rPr>
+          <w:rFonts w:ascii="宋体" w:eastAsia="宋体" w:hAnsi="宋体"/>
+        </w:rPr>
+      </w:pPr>
+      <w:r>
+        <w:rPr>
+          <w:rFonts w:ascii="宋体" w:eastAsia="宋体" w:hAnsi="宋体" w:hint="eastAsia"/>
+        </w:rPr>
+        <w:t>剩下的队友瓜分了中路和劣势路，</w:t>
+      </w:r>
+      <w:r>
+        <w:rPr>
+          <w:rFonts w:ascii="宋体" w:eastAsia="宋体" w:hAnsi="宋体" w:hint="eastAsia"/>
+        </w:rPr>
+        <w:t>还有一个随机到</w:t>
+      </w:r>
+      <w:r>
+        <w:rPr>
+          <w:rFonts w:ascii="宋体" w:eastAsia="宋体" w:hAnsi="宋体" w:hint="eastAsia"/>
+        </w:rPr>
+        <w:t>V</w:t>
+      </w:r>
+      <w:r>
+        <w:rPr>
+          <w:rFonts w:ascii="宋体" w:eastAsia="宋体" w:hAnsi="宋体"/>
+        </w:rPr>
+        <w:t>S</w:t>
+      </w:r>
+      <w:r>
+        <w:rPr>
+          <w:rFonts w:ascii="宋体" w:eastAsia="宋体" w:hAnsi="宋体" w:hint="eastAsia"/>
+        </w:rPr>
+        <w:t>的，死活不肯去劣势路，非要</w:t>
+      </w:r>
+      <w:r>
+        <w:rPr>
+          <w:rFonts w:ascii="宋体" w:eastAsia="宋体" w:hAnsi="宋体" w:hint="eastAsia"/>
+        </w:rPr>
+        <w:t>和</w:t>
+      </w:r>
+      <w:proofErr w:type="gramStart"/>
+      <w:r>
+        <w:rPr>
+          <w:rFonts w:ascii="宋体" w:eastAsia="宋体" w:hAnsi="宋体" w:hint="eastAsia"/>
+        </w:rPr>
+        <w:t>他俩刚三打架</w:t>
+      </w:r>
+      <w:proofErr w:type="gramEnd"/>
+      <w:r>
+        <w:rPr>
+          <w:rFonts w:ascii="宋体" w:eastAsia="宋体" w:hAnsi="宋体" w:hint="eastAsia"/>
+        </w:rPr>
+        <w:t>。</w:t>
+      </w:r>
+    </w:p>
+    <w:p>
+      <w:pPr>
+        <w:ind w:firstLine="420"/>
+        <w:rPr>
+          <w:rFonts w:ascii="宋体" w:eastAsia="宋体" w:hAnsi="宋体"/>
+        </w:rPr>
+      </w:pPr>
+    </w:p>
+    <w:p>
+      <w:pPr>
+        <w:ind w:firstLine="420"/>
+        <w:rPr>
+          <w:rFonts w:ascii="宋体" w:eastAsia="宋体" w:hAnsi="宋体"/>
+        </w:rPr>
+      </w:pPr>
+      <w:r>
+        <w:rPr>
+          <w:rFonts w:ascii="宋体" w:eastAsia="宋体" w:hAnsi="宋体" w:hint="eastAsia"/>
+        </w:rPr>
+        <w:t>不能和</w:t>
+      </w:r>
+      <w:proofErr w:type="gramStart"/>
+      <w:r>
+        <w:rPr>
+          <w:rFonts w:ascii="宋体" w:eastAsia="宋体" w:hAnsi="宋体" w:hint="eastAsia"/>
+        </w:rPr>
+        <w:t>言澈</w:t>
+      </w:r>
+      <w:proofErr w:type="gramEnd"/>
+      <w:r>
+        <w:rPr>
+          <w:rFonts w:ascii="宋体" w:eastAsia="宋体" w:hAnsi="宋体" w:hint="eastAsia"/>
+        </w:rPr>
+        <w:t>独处</w:t>
+      </w:r>
+      <w:r>
+        <w:rPr>
+          <w:rFonts w:ascii="宋体" w:eastAsia="宋体" w:hAnsi="宋体" w:hint="eastAsia"/>
+        </w:rPr>
+        <w:t>，安容与虽然有点难受但也不好再说什么，本来这三个</w:t>
+      </w:r>
+      <w:proofErr w:type="gramStart"/>
+      <w:r>
+        <w:rPr>
+          <w:rFonts w:ascii="宋体" w:eastAsia="宋体" w:hAnsi="宋体" w:hint="eastAsia"/>
+        </w:rPr>
+        <w:t>英雄刚三</w:t>
+      </w:r>
+      <w:proofErr w:type="gramEnd"/>
+      <w:r>
+        <w:rPr>
+          <w:rFonts w:ascii="宋体" w:eastAsia="宋体" w:hAnsi="宋体" w:hint="eastAsia"/>
+        </w:rPr>
+        <w:t>也十分强势</w:t>
+      </w:r>
+      <w:r>
+        <w:rPr>
+          <w:rFonts w:ascii="宋体" w:eastAsia="宋体" w:hAnsi="宋体" w:hint="eastAsia"/>
+        </w:rPr>
+        <w:t>。</w:t>
+      </w:r>
+    </w:p>
+    <w:p>
+      <w:pPr>
+        <w:ind w:firstLine="420"/>
+        <w:rPr>
+          <w:rFonts w:ascii="宋体" w:eastAsia="宋体" w:hAnsi="宋体"/>
+        </w:rPr>
+      </w:pPr>
+    </w:p>
+    <w:p>
+      <w:pPr>
+        <w:ind w:firstLine="420"/>
+        <w:rPr>
+          <w:rFonts w:ascii="宋体" w:eastAsia="宋体" w:hAnsi="宋体"/>
+        </w:rPr>
+      </w:pPr>
+      <w:r>
+        <w:rPr>
+          <w:rFonts w:ascii="宋体" w:eastAsia="宋体" w:hAnsi="宋体" w:hint="eastAsia"/>
+        </w:rPr>
+        <w:t>对面也十分机智地选择了</w:t>
+      </w:r>
+      <w:proofErr w:type="gramStart"/>
+      <w:r>
+        <w:rPr>
+          <w:rFonts w:ascii="宋体" w:eastAsia="宋体" w:hAnsi="宋体" w:hint="eastAsia"/>
+        </w:rPr>
+        <w:t>反刚三，</w:t>
+      </w:r>
+      <w:r>
+        <w:rPr>
+          <w:rFonts w:ascii="宋体" w:eastAsia="宋体" w:hAnsi="宋体" w:hint="eastAsia"/>
+        </w:rPr>
+        <w:t>巫</w:t>
+      </w:r>
+      <w:proofErr w:type="gramEnd"/>
+      <w:r>
+        <w:rPr>
+          <w:rFonts w:ascii="宋体" w:eastAsia="宋体" w:hAnsi="宋体" w:hint="eastAsia"/>
+        </w:rPr>
+        <w:t>妖、</w:t>
+      </w:r>
+      <w:r>
+        <w:rPr>
+          <w:rFonts w:ascii="宋体" w:eastAsia="宋体" w:hAnsi="宋体" w:hint="eastAsia"/>
+        </w:rPr>
+        <w:t>小小、</w:t>
+      </w:r>
+      <w:r>
+        <w:rPr>
+          <w:rFonts w:ascii="宋体" w:eastAsia="宋体" w:hAnsi="宋体" w:hint="eastAsia"/>
+        </w:rPr>
+        <w:t>大鱼的组合，</w:t>
+      </w:r>
+      <w:r>
+        <w:rPr>
+          <w:rFonts w:ascii="宋体" w:eastAsia="宋体" w:hAnsi="宋体" w:hint="eastAsia"/>
+        </w:rPr>
+        <w:t>控制挺足，但前期小小身板太脆，线</w:t>
+      </w:r>
+      <w:proofErr w:type="gramStart"/>
+      <w:r>
+        <w:rPr>
+          <w:rFonts w:ascii="宋体" w:eastAsia="宋体" w:hAnsi="宋体" w:hint="eastAsia"/>
+        </w:rPr>
+        <w:t>上打哈</w:t>
+      </w:r>
+      <w:proofErr w:type="gramEnd"/>
+      <w:r>
+        <w:rPr>
+          <w:rFonts w:ascii="宋体" w:eastAsia="宋体" w:hAnsi="宋体" w:hint="eastAsia"/>
+        </w:rPr>
+        <w:t>斯卡和龙鹰这</w:t>
+      </w:r>
+      <w:proofErr w:type="gramStart"/>
+      <w:r>
+        <w:rPr>
+          <w:rFonts w:ascii="宋体" w:eastAsia="宋体" w:hAnsi="宋体" w:hint="eastAsia"/>
+        </w:rPr>
+        <w:t>两个线霸绝</w:t>
+      </w:r>
+      <w:proofErr w:type="gramEnd"/>
+      <w:r>
+        <w:rPr>
+          <w:rFonts w:ascii="宋体" w:eastAsia="宋体" w:hAnsi="宋体" w:hint="eastAsia"/>
+        </w:rPr>
+        <w:t>对不会舒服。</w:t>
+      </w:r>
+      <w:r>
+        <w:rPr>
+          <w:rFonts w:ascii="宋体" w:eastAsia="宋体" w:hAnsi="宋体" w:hint="eastAsia"/>
+        </w:rPr>
+        <w:t>而大鱼也是个短手，</w:t>
+      </w:r>
+      <w:r>
+        <w:rPr>
+          <w:rFonts w:ascii="宋体" w:eastAsia="宋体" w:hAnsi="宋体" w:hint="eastAsia"/>
+        </w:rPr>
+        <w:t>不可能无限上去踩人，就算踩中了，前</w:t>
+      </w:r>
+      <w:r>
+        <w:rPr>
+          <w:rFonts w:ascii="宋体" w:eastAsia="宋体" w:hAnsi="宋体" w:hint="eastAsia"/>
+        </w:rPr>
+        <w:t>两级也很难跟上输出杀人。</w:t>
+      </w:r>
+    </w:p>
+    <w:p>
+      <w:pPr>
+        <w:ind w:firstLine="420"/>
+        <w:rPr>
+          <w:rFonts w:ascii="宋体" w:eastAsia="宋体" w:hAnsi="宋体"/>
+        </w:rPr>
+      </w:pPr>
+    </w:p>
+    <w:p>
+      <w:pPr>
+        <w:ind w:firstLine="420"/>
+        <w:rPr>
+          <w:rFonts w:ascii="宋体" w:eastAsia="宋体" w:hAnsi="宋体"/>
+        </w:rPr>
+      </w:pPr>
+      <w:r>
+        <w:rPr>
+          <w:rFonts w:ascii="宋体" w:eastAsia="宋体" w:hAnsi="宋体" w:hint="eastAsia"/>
+        </w:rPr>
+        <w:t>第一</w:t>
+      </w:r>
+      <w:proofErr w:type="gramStart"/>
+      <w:r>
+        <w:rPr>
+          <w:rFonts w:ascii="宋体" w:eastAsia="宋体" w:hAnsi="宋体" w:hint="eastAsia"/>
+        </w:rPr>
+        <w:t>波兵刚刚</w:t>
+      </w:r>
+      <w:proofErr w:type="gramEnd"/>
+      <w:r>
+        <w:rPr>
+          <w:rFonts w:ascii="宋体" w:eastAsia="宋体" w:hAnsi="宋体" w:hint="eastAsia"/>
+        </w:rPr>
+        <w:t>狭路相逢，巫妖</w:t>
+      </w:r>
+      <w:r>
+        <w:rPr>
+          <w:rFonts w:ascii="宋体" w:eastAsia="宋体" w:hAnsi="宋体" w:hint="eastAsia"/>
+        </w:rPr>
+        <w:t>走位只是稍微靠前了一点点，就被VS一锤，然后阿斯卡接上</w:t>
+      </w:r>
+      <w:r>
+        <w:rPr>
+          <w:rFonts w:ascii="宋体" w:eastAsia="宋体" w:hAnsi="宋体" w:hint="eastAsia"/>
+        </w:rPr>
+        <w:t>燃烧攻击</w:t>
+      </w:r>
+      <w:r>
+        <w:rPr>
+          <w:rFonts w:ascii="宋体" w:eastAsia="宋体" w:hAnsi="宋体" w:hint="eastAsia"/>
+        </w:rPr>
+        <w:t>、龙鹰给上C，很快就被烧死。</w:t>
+      </w:r>
+    </w:p>
+    <w:p>
+      <w:pPr>
+        <w:ind w:firstLine="420"/>
+        <w:rPr>
+          <w:rFonts w:ascii="宋体" w:eastAsia="宋体" w:hAnsi="宋体"/>
+        </w:rPr>
+      </w:pPr>
+    </w:p>
+    <w:p>
+      <w:pPr>
+        <w:ind w:firstLine="420"/>
+        <w:rPr>
+          <w:rFonts w:ascii="宋体" w:eastAsia="宋体" w:hAnsi="宋体"/>
+        </w:rPr>
+      </w:pPr>
+      <w:proofErr w:type="gramStart"/>
+      <w:r>
+        <w:rPr>
+          <w:rFonts w:ascii="宋体" w:eastAsia="宋体" w:hAnsi="宋体" w:hint="eastAsia"/>
+        </w:rPr>
+        <w:t>本来刚三有</w:t>
+      </w:r>
+      <w:proofErr w:type="gramEnd"/>
+      <w:r>
+        <w:rPr>
+          <w:rFonts w:ascii="宋体" w:eastAsia="宋体" w:hAnsi="宋体" w:hint="eastAsia"/>
+        </w:rPr>
+        <w:t>一个很大的问题就是大家等级都会很低，</w:t>
+      </w:r>
+      <w:r>
+        <w:rPr>
+          <w:rFonts w:ascii="宋体" w:eastAsia="宋体" w:hAnsi="宋体" w:hint="eastAsia"/>
+        </w:rPr>
+        <w:t>安容与在</w:t>
+      </w:r>
+      <w:proofErr w:type="gramStart"/>
+      <w:r>
+        <w:rPr>
+          <w:rFonts w:ascii="宋体" w:eastAsia="宋体" w:hAnsi="宋体" w:hint="eastAsia"/>
+        </w:rPr>
+        <w:t>整点</w:t>
+      </w:r>
+      <w:proofErr w:type="gramEnd"/>
+      <w:r>
+        <w:rPr>
+          <w:rFonts w:ascii="宋体" w:eastAsia="宋体" w:hAnsi="宋体" w:hint="eastAsia"/>
+        </w:rPr>
+        <w:t>没忘记囤野，再加上哈斯卡前期恐怖的战斗力，</w:t>
+      </w:r>
+      <w:r>
+        <w:rPr>
+          <w:rFonts w:ascii="宋体" w:eastAsia="宋体" w:hAnsi="宋体" w:hint="eastAsia"/>
+        </w:rPr>
+        <w:t>5分钟</w:t>
+      </w:r>
+      <w:r>
+        <w:rPr>
+          <w:rFonts w:ascii="宋体" w:eastAsia="宋体" w:hAnsi="宋体" w:hint="eastAsia"/>
+        </w:rPr>
+        <w:t>把下路</w:t>
+      </w:r>
+      <w:r>
+        <w:rPr>
+          <w:rFonts w:ascii="宋体" w:eastAsia="宋体" w:hAnsi="宋体" w:hint="eastAsia"/>
+        </w:rPr>
+        <w:t>打穿。</w:t>
+      </w:r>
+      <w:r>
+        <w:rPr>
+          <w:rFonts w:ascii="宋体" w:eastAsia="宋体" w:hAnsi="宋体" w:hint="eastAsia"/>
+        </w:rPr>
+        <w:t>而对面</w:t>
+      </w:r>
+      <w:r>
+        <w:rPr>
+          <w:rFonts w:ascii="宋体" w:eastAsia="宋体" w:hAnsi="宋体" w:hint="eastAsia"/>
+        </w:rPr>
+        <w:t>这三个人只能去劣势路骚扰</w:t>
+      </w:r>
+      <w:r>
+        <w:rPr>
+          <w:rFonts w:ascii="宋体" w:eastAsia="宋体" w:hAnsi="宋体" w:hint="eastAsia"/>
+        </w:rPr>
+        <w:t>潮汐</w:t>
+      </w:r>
+      <w:r>
+        <w:rPr>
+          <w:rFonts w:ascii="宋体" w:eastAsia="宋体" w:hAnsi="宋体" w:hint="eastAsia"/>
+        </w:rPr>
+        <w:t>。</w:t>
+      </w:r>
+    </w:p>
+    <w:p>
+      <w:pPr>
+        <w:ind w:firstLine="420"/>
+        <w:rPr>
+          <w:rFonts w:ascii="宋体" w:eastAsia="宋体" w:hAnsi="宋体"/>
+        </w:rPr>
+      </w:pPr>
+    </w:p>
+    <w:p>
+      <w:pPr>
+        <w:ind w:firstLine="420"/>
+        <w:rPr>
+          <w:rFonts w:ascii="宋体" w:eastAsia="宋体" w:hAnsi="宋体"/>
+        </w:rPr>
+      </w:pPr>
+      <w:r>
+        <w:rPr>
+          <w:rFonts w:ascii="宋体" w:eastAsia="宋体" w:hAnsi="宋体" w:hint="eastAsia"/>
+        </w:rPr>
+        <w:t>潮汐被骚扰的心烦，直接一个T</w:t>
+      </w:r>
+      <w:r>
+        <w:rPr>
+          <w:rFonts w:ascii="宋体" w:eastAsia="宋体" w:hAnsi="宋体"/>
+        </w:rPr>
+        <w:t>P</w:t>
+      </w:r>
+      <w:r>
+        <w:rPr>
+          <w:rFonts w:ascii="宋体" w:eastAsia="宋体" w:hAnsi="宋体" w:hint="eastAsia"/>
+        </w:rPr>
+        <w:t>去下路找</w:t>
+      </w:r>
       <w:r>
         <w:rPr>
           <w:rFonts w:ascii="宋体" w:eastAsia="宋体" w:hAnsi="宋体" w:hint="eastAsia"/>
@@ -1416,492 +1887,6 @@
         <w:rPr>
           <w:rFonts w:ascii="宋体" w:eastAsia="宋体" w:hAnsi="宋体" w:hint="eastAsia"/>
         </w:rPr>
-        <w:t>随机到了哈斯卡，</w:t>
-      </w:r>
-      <w:r>
-        <w:rPr>
-          <w:rFonts w:ascii="宋体" w:eastAsia="宋体" w:hAnsi="宋体" w:hint="eastAsia"/>
-        </w:rPr>
-        <w:t>这也是个不论线上还是前中期打架、单杀都非常强悍的一个英雄</w:t>
-      </w:r>
-      <w:r>
-        <w:rPr>
-          <w:rFonts w:ascii="宋体" w:eastAsia="宋体" w:hAnsi="宋体" w:hint="eastAsia"/>
-        </w:rPr>
-        <w:t>。</w:t>
-      </w:r>
-      <w:r>
-        <w:rPr>
-          <w:rFonts w:ascii="宋体" w:eastAsia="宋体" w:hAnsi="宋体" w:hint="eastAsia"/>
-        </w:rPr>
-        <w:t>本来打算中单的安容与，看到这里直接</w:t>
-      </w:r>
-      <w:r>
-        <w:rPr>
-          <w:rFonts w:ascii="宋体" w:eastAsia="宋体" w:hAnsi="宋体" w:hint="eastAsia"/>
-        </w:rPr>
-        <w:t>就要和</w:t>
-      </w:r>
-      <w:proofErr w:type="gramStart"/>
-      <w:r>
-        <w:rPr>
-          <w:rFonts w:ascii="宋体" w:eastAsia="宋体" w:hAnsi="宋体" w:hint="eastAsia"/>
-        </w:rPr>
-        <w:t>言澈</w:t>
-      </w:r>
-      <w:proofErr w:type="gramEnd"/>
-      <w:r>
-        <w:rPr>
-          <w:rFonts w:ascii="宋体" w:eastAsia="宋体" w:hAnsi="宋体" w:hint="eastAsia"/>
-        </w:rPr>
-        <w:t>走优势路，势必要通关。</w:t>
-      </w:r>
-    </w:p>
-    <w:p>
-      <w:pPr>
-        <w:ind w:firstLine="420"/>
-        <w:rPr>
-          <w:rFonts w:ascii="宋体" w:eastAsia="宋体" w:hAnsi="宋体"/>
-        </w:rPr>
-      </w:pPr>
-    </w:p>
-    <w:p>
-      <w:pPr>
-        <w:ind w:firstLine="420"/>
-        <w:rPr>
-          <w:rFonts w:ascii="宋体" w:eastAsia="宋体" w:hAnsi="宋体"/>
-        </w:rPr>
-      </w:pPr>
-      <w:r>
-        <w:rPr>
-          <w:rFonts w:ascii="宋体" w:eastAsia="宋体" w:hAnsi="宋体" w:hint="eastAsia"/>
-        </w:rPr>
-        <w:t>剩下的队友瓜分了中路和劣势路，</w:t>
-      </w:r>
-      <w:r>
-        <w:rPr>
-          <w:rFonts w:ascii="宋体" w:eastAsia="宋体" w:hAnsi="宋体" w:hint="eastAsia"/>
-        </w:rPr>
-        <w:t>还有一个随机到</w:t>
-      </w:r>
-      <w:r>
-        <w:rPr>
-          <w:rFonts w:ascii="宋体" w:eastAsia="宋体" w:hAnsi="宋体" w:hint="eastAsia"/>
-        </w:rPr>
-        <w:t>V</w:t>
-      </w:r>
-      <w:r>
-        <w:rPr>
-          <w:rFonts w:ascii="宋体" w:eastAsia="宋体" w:hAnsi="宋体"/>
-        </w:rPr>
-        <w:t>S</w:t>
-      </w:r>
-      <w:r>
-        <w:rPr>
-          <w:rFonts w:ascii="宋体" w:eastAsia="宋体" w:hAnsi="宋体" w:hint="eastAsia"/>
-        </w:rPr>
-        <w:t>的，死活不肯去劣势路，非要</w:t>
-      </w:r>
-      <w:r>
-        <w:rPr>
-          <w:rFonts w:ascii="宋体" w:eastAsia="宋体" w:hAnsi="宋体" w:hint="eastAsia"/>
-        </w:rPr>
-        <w:t>和</w:t>
-      </w:r>
-      <w:proofErr w:type="gramStart"/>
-      <w:r>
-        <w:rPr>
-          <w:rFonts w:ascii="宋体" w:eastAsia="宋体" w:hAnsi="宋体" w:hint="eastAsia"/>
-        </w:rPr>
-        <w:t>他俩刚三打架</w:t>
-      </w:r>
-      <w:proofErr w:type="gramEnd"/>
-      <w:r>
-        <w:rPr>
-          <w:rFonts w:ascii="宋体" w:eastAsia="宋体" w:hAnsi="宋体" w:hint="eastAsia"/>
-        </w:rPr>
-        <w:t>。</w:t>
-      </w:r>
-    </w:p>
-    <w:p>
-      <w:pPr>
-        <w:ind w:firstLine="420"/>
-        <w:rPr>
-          <w:rFonts w:ascii="宋体" w:eastAsia="宋体" w:hAnsi="宋体"/>
-        </w:rPr>
-      </w:pPr>
-    </w:p>
-    <w:p>
-      <w:pPr>
-        <w:ind w:firstLine="420"/>
-        <w:rPr>
-          <w:rFonts w:ascii="宋体" w:eastAsia="宋体" w:hAnsi="宋体"/>
-        </w:rPr>
-      </w:pPr>
-      <w:r>
-        <w:rPr>
-          <w:rFonts w:ascii="宋体" w:eastAsia="宋体" w:hAnsi="宋体" w:hint="eastAsia"/>
-        </w:rPr>
-        <w:t>不能和</w:t>
-      </w:r>
-      <w:proofErr w:type="gramStart"/>
-      <w:r>
-        <w:rPr>
-          <w:rFonts w:ascii="宋体" w:eastAsia="宋体" w:hAnsi="宋体" w:hint="eastAsia"/>
-        </w:rPr>
-        <w:t>言澈</w:t>
-      </w:r>
-      <w:proofErr w:type="gramEnd"/>
-      <w:r>
-        <w:rPr>
-          <w:rFonts w:ascii="宋体" w:eastAsia="宋体" w:hAnsi="宋体" w:hint="eastAsia"/>
-        </w:rPr>
-        <w:t>独处</w:t>
-      </w:r>
-      <w:r>
-        <w:rPr>
-          <w:rFonts w:ascii="宋体" w:eastAsia="宋体" w:hAnsi="宋体" w:hint="eastAsia"/>
-        </w:rPr>
-        <w:t>，安容与虽然有点难受但也不好再说什么，本来这三个</w:t>
-      </w:r>
-      <w:proofErr w:type="gramStart"/>
-      <w:r>
-        <w:rPr>
-          <w:rFonts w:ascii="宋体" w:eastAsia="宋体" w:hAnsi="宋体" w:hint="eastAsia"/>
-        </w:rPr>
-        <w:t>英雄刚三也</w:t>
-      </w:r>
-      <w:proofErr w:type="gramEnd"/>
-      <w:r>
-        <w:rPr>
-          <w:rFonts w:ascii="宋体" w:eastAsia="宋体" w:hAnsi="宋体" w:hint="eastAsia"/>
-        </w:rPr>
-        <w:t>十分强势</w:t>
-      </w:r>
-      <w:r>
-        <w:rPr>
-          <w:rFonts w:ascii="宋体" w:eastAsia="宋体" w:hAnsi="宋体" w:hint="eastAsia"/>
-        </w:rPr>
-        <w:t>。</w:t>
-      </w:r>
-    </w:p>
-    <w:p>
-      <w:pPr>
-        <w:ind w:firstLine="420"/>
-        <w:rPr>
-          <w:rFonts w:ascii="宋体" w:eastAsia="宋体" w:hAnsi="宋体"/>
-        </w:rPr>
-      </w:pPr>
-    </w:p>
-    <w:p>
-      <w:pPr>
-        <w:ind w:firstLine="420"/>
-        <w:rPr>
-          <w:rFonts w:ascii="宋体" w:eastAsia="宋体" w:hAnsi="宋体"/>
-        </w:rPr>
-      </w:pPr>
-      <w:r>
-        <w:rPr>
-          <w:rFonts w:ascii="宋体" w:eastAsia="宋体" w:hAnsi="宋体" w:hint="eastAsia"/>
-        </w:rPr>
-        <w:t>对面也十分机智地选择了</w:t>
-      </w:r>
-      <w:proofErr w:type="gramStart"/>
-      <w:r>
-        <w:rPr>
-          <w:rFonts w:ascii="宋体" w:eastAsia="宋体" w:hAnsi="宋体" w:hint="eastAsia"/>
-        </w:rPr>
-        <w:t>反刚三，</w:t>
-      </w:r>
-      <w:r>
-        <w:rPr>
-          <w:rFonts w:ascii="宋体" w:eastAsia="宋体" w:hAnsi="宋体" w:hint="eastAsia"/>
-        </w:rPr>
-        <w:t>巫</w:t>
-      </w:r>
-      <w:proofErr w:type="gramEnd"/>
-      <w:r>
-        <w:rPr>
-          <w:rFonts w:ascii="宋体" w:eastAsia="宋体" w:hAnsi="宋体" w:hint="eastAsia"/>
-        </w:rPr>
-        <w:t>妖、</w:t>
-      </w:r>
-      <w:r>
-        <w:rPr>
-          <w:rFonts w:ascii="宋体" w:eastAsia="宋体" w:hAnsi="宋体" w:hint="eastAsia"/>
-        </w:rPr>
-        <w:t>小小、</w:t>
-      </w:r>
-      <w:r>
-        <w:rPr>
-          <w:rFonts w:ascii="宋体" w:eastAsia="宋体" w:hAnsi="宋体" w:hint="eastAsia"/>
-        </w:rPr>
-        <w:t>大鱼的组合，</w:t>
-      </w:r>
-      <w:r>
-        <w:rPr>
-          <w:rFonts w:ascii="宋体" w:eastAsia="宋体" w:hAnsi="宋体" w:hint="eastAsia"/>
-        </w:rPr>
-        <w:t>控制挺足，但前期小小身板太脆，线</w:t>
-      </w:r>
-      <w:proofErr w:type="gramStart"/>
-      <w:r>
-        <w:rPr>
-          <w:rFonts w:ascii="宋体" w:eastAsia="宋体" w:hAnsi="宋体" w:hint="eastAsia"/>
-        </w:rPr>
-        <w:t>上打哈斯</w:t>
-      </w:r>
-      <w:proofErr w:type="gramEnd"/>
-      <w:r>
-        <w:rPr>
-          <w:rFonts w:ascii="宋体" w:eastAsia="宋体" w:hAnsi="宋体" w:hint="eastAsia"/>
-        </w:rPr>
-        <w:t>卡和龙鹰这</w:t>
-      </w:r>
-      <w:proofErr w:type="gramStart"/>
-      <w:r>
-        <w:rPr>
-          <w:rFonts w:ascii="宋体" w:eastAsia="宋体" w:hAnsi="宋体" w:hint="eastAsia"/>
-        </w:rPr>
-        <w:t>两个线霸绝对</w:t>
-      </w:r>
-      <w:proofErr w:type="gramEnd"/>
-      <w:r>
-        <w:rPr>
-          <w:rFonts w:ascii="宋体" w:eastAsia="宋体" w:hAnsi="宋体" w:hint="eastAsia"/>
-        </w:rPr>
-        <w:t>不会舒服。</w:t>
-      </w:r>
-      <w:r>
-        <w:rPr>
-          <w:rFonts w:ascii="宋体" w:eastAsia="宋体" w:hAnsi="宋体" w:hint="eastAsia"/>
-        </w:rPr>
-        <w:t>而大鱼也是个短手，</w:t>
-      </w:r>
-      <w:r>
-        <w:rPr>
-          <w:rFonts w:ascii="宋体" w:eastAsia="宋体" w:hAnsi="宋体" w:hint="eastAsia"/>
-        </w:rPr>
-        <w:t>不可能无限上去踩人，就算踩中了，前</w:t>
-      </w:r>
-      <w:r>
-        <w:rPr>
-          <w:rFonts w:ascii="宋体" w:eastAsia="宋体" w:hAnsi="宋体" w:hint="eastAsia"/>
-        </w:rPr>
-        <w:t>两级也很难跟上输出杀人。</w:t>
-      </w:r>
-    </w:p>
-    <w:p>
-      <w:pPr>
-        <w:ind w:firstLine="420"/>
-        <w:rPr>
-          <w:rFonts w:ascii="宋体" w:eastAsia="宋体" w:hAnsi="宋体"/>
-        </w:rPr>
-      </w:pPr>
-    </w:p>
-    <w:p>
-      <w:pPr>
-        <w:ind w:firstLine="420"/>
-        <w:rPr>
-          <w:rFonts w:ascii="宋体" w:eastAsia="宋体" w:hAnsi="宋体"/>
-        </w:rPr>
-      </w:pPr>
-      <w:r>
-        <w:rPr>
-          <w:rFonts w:ascii="宋体" w:eastAsia="宋体" w:hAnsi="宋体" w:hint="eastAsia"/>
-        </w:rPr>
-        <w:t>第一</w:t>
-      </w:r>
-      <w:proofErr w:type="gramStart"/>
-      <w:r>
-        <w:rPr>
-          <w:rFonts w:ascii="宋体" w:eastAsia="宋体" w:hAnsi="宋体" w:hint="eastAsia"/>
-        </w:rPr>
-        <w:t>波兵刚刚</w:t>
-      </w:r>
-      <w:proofErr w:type="gramEnd"/>
-      <w:r>
-        <w:rPr>
-          <w:rFonts w:ascii="宋体" w:eastAsia="宋体" w:hAnsi="宋体" w:hint="eastAsia"/>
-        </w:rPr>
-        <w:t>狭路相逢，</w:t>
-      </w:r>
-      <w:proofErr w:type="gramStart"/>
-      <w:r>
-        <w:rPr>
-          <w:rFonts w:ascii="宋体" w:eastAsia="宋体" w:hAnsi="宋体" w:hint="eastAsia"/>
-        </w:rPr>
-        <w:t>巫</w:t>
-      </w:r>
-      <w:proofErr w:type="gramEnd"/>
-      <w:r>
-        <w:rPr>
-          <w:rFonts w:ascii="宋体" w:eastAsia="宋体" w:hAnsi="宋体" w:hint="eastAsia"/>
-        </w:rPr>
-        <w:t>妖</w:t>
-      </w:r>
-      <w:r>
-        <w:rPr>
-          <w:rFonts w:ascii="宋体" w:eastAsia="宋体" w:hAnsi="宋体" w:hint="eastAsia"/>
-        </w:rPr>
-        <w:t>走位只是稍微靠前了一点点，就被VS一锤，然后阿斯卡接上</w:t>
-      </w:r>
-      <w:r>
-        <w:rPr>
-          <w:rFonts w:ascii="宋体" w:eastAsia="宋体" w:hAnsi="宋体" w:hint="eastAsia"/>
-        </w:rPr>
-        <w:t>燃烧攻击</w:t>
-      </w:r>
-      <w:r>
-        <w:rPr>
-          <w:rFonts w:ascii="宋体" w:eastAsia="宋体" w:hAnsi="宋体" w:hint="eastAsia"/>
-        </w:rPr>
-        <w:t>、龙鹰给上C，很快就被烧死。</w:t>
-      </w:r>
-    </w:p>
-    <w:p>
-      <w:pPr>
-        <w:ind w:firstLine="420"/>
-        <w:rPr>
-          <w:rFonts w:ascii="宋体" w:eastAsia="宋体" w:hAnsi="宋体"/>
-        </w:rPr>
-      </w:pPr>
-    </w:p>
-    <w:p>
-      <w:pPr>
-        <w:ind w:firstLine="420"/>
-        <w:rPr>
-          <w:rFonts w:ascii="宋体" w:eastAsia="宋体" w:hAnsi="宋体"/>
-        </w:rPr>
-      </w:pPr>
-      <w:proofErr w:type="gramStart"/>
-      <w:r>
-        <w:rPr>
-          <w:rFonts w:ascii="宋体" w:eastAsia="宋体" w:hAnsi="宋体" w:hint="eastAsia"/>
-        </w:rPr>
-        <w:t>本来刚三有</w:t>
-      </w:r>
-      <w:proofErr w:type="gramEnd"/>
-      <w:r>
-        <w:rPr>
-          <w:rFonts w:ascii="宋体" w:eastAsia="宋体" w:hAnsi="宋体" w:hint="eastAsia"/>
-        </w:rPr>
-        <w:t>一个很大的问题就是大家等级都会很低，</w:t>
-      </w:r>
-      <w:r>
-        <w:rPr>
-          <w:rFonts w:ascii="宋体" w:eastAsia="宋体" w:hAnsi="宋体" w:hint="eastAsia"/>
-        </w:rPr>
-        <w:t>安容与在</w:t>
-      </w:r>
-      <w:proofErr w:type="gramStart"/>
-      <w:r>
-        <w:rPr>
-          <w:rFonts w:ascii="宋体" w:eastAsia="宋体" w:hAnsi="宋体" w:hint="eastAsia"/>
-        </w:rPr>
-        <w:t>整点没</w:t>
-      </w:r>
-      <w:proofErr w:type="gramEnd"/>
-      <w:r>
-        <w:rPr>
-          <w:rFonts w:ascii="宋体" w:eastAsia="宋体" w:hAnsi="宋体" w:hint="eastAsia"/>
-        </w:rPr>
-        <w:t>忘记囤野，再加上哈斯卡前期恐怖的战斗力，</w:t>
-      </w:r>
-      <w:r>
-        <w:rPr>
-          <w:rFonts w:ascii="宋体" w:eastAsia="宋体" w:hAnsi="宋体" w:hint="eastAsia"/>
-        </w:rPr>
-        <w:t>5分钟</w:t>
-      </w:r>
-      <w:r>
-        <w:rPr>
-          <w:rFonts w:ascii="宋体" w:eastAsia="宋体" w:hAnsi="宋体" w:hint="eastAsia"/>
-        </w:rPr>
-        <w:t>把下路</w:t>
-      </w:r>
-      <w:r>
-        <w:rPr>
-          <w:rFonts w:ascii="宋体" w:eastAsia="宋体" w:hAnsi="宋体" w:hint="eastAsia"/>
-        </w:rPr>
-        <w:t>打穿。</w:t>
-      </w:r>
-      <w:r>
-        <w:rPr>
-          <w:rFonts w:ascii="宋体" w:eastAsia="宋体" w:hAnsi="宋体" w:hint="eastAsia"/>
-        </w:rPr>
-        <w:t>而对面</w:t>
-      </w:r>
-      <w:r>
-        <w:rPr>
-          <w:rFonts w:ascii="宋体" w:eastAsia="宋体" w:hAnsi="宋体" w:hint="eastAsia"/>
-        </w:rPr>
-        <w:t>这三个人只能去劣势路骚扰</w:t>
-      </w:r>
-      <w:r>
-        <w:rPr>
-          <w:rFonts w:ascii="宋体" w:eastAsia="宋体" w:hAnsi="宋体" w:hint="eastAsia"/>
-        </w:rPr>
-        <w:t>潮汐</w:t>
-      </w:r>
-      <w:r>
-        <w:rPr>
-          <w:rFonts w:ascii="宋体" w:eastAsia="宋体" w:hAnsi="宋体" w:hint="eastAsia"/>
-        </w:rPr>
-        <w:t>。</w:t>
-      </w:r>
-    </w:p>
-    <w:p>
-      <w:pPr>
-        <w:ind w:firstLine="420"/>
-        <w:rPr>
-          <w:rFonts w:ascii="宋体" w:eastAsia="宋体" w:hAnsi="宋体"/>
-        </w:rPr>
-      </w:pPr>
-    </w:p>
-    <w:p>
-      <w:pPr>
-        <w:ind w:firstLine="420"/>
-        <w:rPr>
-          <w:rFonts w:ascii="宋体" w:eastAsia="宋体" w:hAnsi="宋体"/>
-        </w:rPr>
-      </w:pPr>
-      <w:r>
-        <w:rPr>
-          <w:rFonts w:ascii="宋体" w:eastAsia="宋体" w:hAnsi="宋体" w:hint="eastAsia"/>
-        </w:rPr>
-        <w:t>潮汐被骚扰的心烦，直接一个T</w:t>
-      </w:r>
-      <w:r>
-        <w:rPr>
-          <w:rFonts w:ascii="宋体" w:eastAsia="宋体" w:hAnsi="宋体"/>
-        </w:rPr>
-        <w:t>P</w:t>
-      </w:r>
-      <w:r>
-        <w:rPr>
-          <w:rFonts w:ascii="宋体" w:eastAsia="宋体" w:hAnsi="宋体" w:hint="eastAsia"/>
-        </w:rPr>
-        <w:t>去下路找</w:t>
-      </w:r>
-      <w:r>
-        <w:rPr>
-          <w:rFonts w:ascii="宋体" w:eastAsia="宋体" w:hAnsi="宋体" w:hint="eastAsia"/>
-        </w:rPr>
-        <w:t>言</w:t>
-      </w:r>
-      <w:proofErr w:type="gramStart"/>
-      <w:r>
-        <w:rPr>
-          <w:rFonts w:ascii="宋体" w:eastAsia="宋体" w:hAnsi="宋体" w:hint="eastAsia"/>
-        </w:rPr>
-        <w:t>澈</w:t>
-      </w:r>
-      <w:proofErr w:type="gramEnd"/>
-      <w:r>
-        <w:rPr>
-          <w:rFonts w:ascii="宋体" w:eastAsia="宋体" w:hAnsi="宋体" w:hint="eastAsia"/>
-        </w:rPr>
         <w:t>他们。</w:t>
       </w:r>
       <w:r>
@@ -1935,14 +1920,14 @@
         <w:rPr>
           <w:rFonts w:ascii="宋体" w:eastAsia="宋体" w:hAnsi="宋体" w:hint="eastAsia"/>
         </w:rPr>
-        <w:t>波矿挖</w:t>
-      </w:r>
-      <w:proofErr w:type="gramEnd"/>
-      <w:r>
-        <w:rPr>
-          <w:rFonts w:ascii="宋体" w:eastAsia="宋体" w:hAnsi="宋体" w:hint="eastAsia"/>
-        </w:rPr>
-        <w:t>了，一波爆肥。</w:t>
+        <w:t>波矿</w:t>
+      </w:r>
+      <w:proofErr w:type="gramEnd"/>
+      <w:r>
+        <w:rPr>
+          <w:rFonts w:ascii="宋体" w:eastAsia="宋体" w:hAnsi="宋体" w:hint="eastAsia"/>
+        </w:rPr>
+        <w:t>挖了，一波爆肥。</w:t>
       </w:r>
     </w:p>
     <w:p>
@@ -2099,21 +2084,7 @@
         <w:rPr>
           <w:rFonts w:ascii="宋体" w:eastAsia="宋体" w:hAnsi="宋体" w:hint="eastAsia"/>
         </w:rPr>
-        <w:t>，到头来更像是言</w:t>
-      </w:r>
-      <w:proofErr w:type="gramStart"/>
-      <w:r>
-        <w:rPr>
-          <w:rFonts w:ascii="宋体" w:eastAsia="宋体" w:hAnsi="宋体" w:hint="eastAsia"/>
-        </w:rPr>
-        <w:t>澈</w:t>
-      </w:r>
-      <w:proofErr w:type="gramEnd"/>
-      <w:r>
-        <w:rPr>
-          <w:rFonts w:ascii="宋体" w:eastAsia="宋体" w:hAnsi="宋体" w:hint="eastAsia"/>
-        </w:rPr>
-        <w:t>的哈斯卡在一直保护他。</w:t>
+        <w:t>，到头来更像是言澈的哈斯卡在一直保护他。</w:t>
       </w:r>
       <w:r>
         <w:rPr>
@@ -2194,7 +2165,7 @@
       <w:pPr>
         <w:ind w:firstLine="420"/>
         <w:rPr>
-          <w:rFonts w:ascii="宋体" w:eastAsia="宋体" w:hAnsi="宋体" w:hint="eastAsia"/>
+          <w:rFonts w:ascii="宋体" w:eastAsia="宋体" w:hAnsi="宋体"/>
         </w:rPr>
       </w:pPr>
       <w:r>
@@ -2308,9 +2279,15 @@
         <w:rPr>
           <w:rFonts w:ascii="宋体" w:eastAsia="宋体" w:hAnsi="宋体" w:hint="eastAsia"/>
         </w:rPr>
-        <w:t>负责</w:t>
-      </w:r>
-      <w:proofErr w:type="gramEnd"/>
+        <w:t>负</w:t>
+      </w:r>
+      <w:proofErr w:type="gramEnd"/>
+      <w:r>
+        <w:rPr>
+          <w:rFonts w:ascii="宋体" w:eastAsia="宋体" w:hAnsi="宋体" w:hint="eastAsia"/>
+        </w:rPr>
+        <w:t>责</w:t>
+      </w:r>
       <w:r>
         <w:rPr>
           <w:rFonts w:ascii="宋体" w:eastAsia="宋体" w:hAnsi="宋体" w:hint="eastAsia"/>
@@ -2582,14 +2559,14 @@
         <w:rPr>
           <w:rFonts w:ascii="宋体" w:eastAsia="宋体" w:hAnsi="宋体" w:hint="eastAsia"/>
         </w:rPr>
-        <w:t>与接到言澈</w:t>
-      </w:r>
-      <w:proofErr w:type="gramEnd"/>
-      <w:r>
-        <w:rPr>
-          <w:rFonts w:ascii="宋体" w:eastAsia="宋体" w:hAnsi="宋体" w:hint="eastAsia"/>
-        </w:rPr>
-        <w:t>的电话，一个激灵，差点将手机摔在</w:t>
+        <w:t>与接到言</w:t>
+      </w:r>
+      <w:proofErr w:type="gramEnd"/>
+      <w:r>
+        <w:rPr>
+          <w:rFonts w:ascii="宋体" w:eastAsia="宋体" w:hAnsi="宋体" w:hint="eastAsia"/>
+        </w:rPr>
+        <w:t>澈的电话，一个激灵，差点将手机摔在</w:t>
       </w:r>
       <w:r>
         <w:rPr>
@@ -2643,21 +2620,7 @@
         <w:rPr>
           <w:rFonts w:ascii="宋体" w:eastAsia="宋体" w:hAnsi="宋体" w:hint="eastAsia"/>
         </w:rPr>
-        <w:t>没有先打招呼，言</w:t>
-      </w:r>
-      <w:proofErr w:type="gramStart"/>
-      <w:r>
-        <w:rPr>
-          <w:rFonts w:ascii="宋体" w:eastAsia="宋体" w:hAnsi="宋体" w:hint="eastAsia"/>
-        </w:rPr>
-        <w:t>澈</w:t>
-      </w:r>
-      <w:proofErr w:type="gramEnd"/>
-      <w:r>
-        <w:rPr>
-          <w:rFonts w:ascii="宋体" w:eastAsia="宋体" w:hAnsi="宋体" w:hint="eastAsia"/>
-        </w:rPr>
-        <w:t>直接命令一般地说道。</w:t>
+        <w:t>没有先打招呼，言澈直接命令一般地说道。</w:t>
       </w:r>
     </w:p>
     <w:p>
@@ -3241,14 +3204,14 @@
         <w:rPr>
           <w:rFonts w:ascii="宋体" w:eastAsia="宋体" w:hAnsi="宋体" w:hint="eastAsia"/>
         </w:rPr>
-        <w:t>作出</w:t>
-      </w:r>
-      <w:proofErr w:type="gramEnd"/>
-      <w:r>
-        <w:rPr>
-          <w:rFonts w:ascii="宋体" w:eastAsia="宋体" w:hAnsi="宋体" w:hint="eastAsia"/>
-        </w:rPr>
-        <w:t>了约定</w:t>
+        <w:t>作</w:t>
+      </w:r>
+      <w:proofErr w:type="gramEnd"/>
+      <w:r>
+        <w:rPr>
+          <w:rFonts w:ascii="宋体" w:eastAsia="宋体" w:hAnsi="宋体" w:hint="eastAsia"/>
+        </w:rPr>
+        <w:t>出了约定</w:t>
       </w:r>
       <w:r>
         <w:rPr>
@@ -3267,14 +3230,14 @@
         <w:rPr>
           <w:rFonts w:ascii="宋体" w:eastAsia="宋体" w:hAnsi="宋体" w:hint="eastAsia"/>
         </w:rPr>
-        <w:t>重重应</w:t>
-      </w:r>
-      <w:proofErr w:type="gramEnd"/>
-      <w:r>
-        <w:rPr>
-          <w:rFonts w:ascii="宋体" w:eastAsia="宋体" w:hAnsi="宋体" w:hint="eastAsia"/>
-        </w:rPr>
-        <w:t>了一声：“哥，就这么约定了，</w:t>
+        <w:t>重重</w:t>
+      </w:r>
+      <w:proofErr w:type="gramEnd"/>
+      <w:r>
+        <w:rPr>
+          <w:rFonts w:ascii="宋体" w:eastAsia="宋体" w:hAnsi="宋体" w:hint="eastAsia"/>
+        </w:rPr>
+        <w:t>应了一声：“哥，就这么约定了，</w:t>
       </w:r>
       <w:r>
         <w:rPr>
@@ -3438,7 +3401,67 @@
         <w:rPr>
           <w:rFonts w:ascii="宋体" w:eastAsia="宋体" w:hAnsi="宋体" w:hint="eastAsia"/>
         </w:rPr>
-        <w:t>、博爱自私。可是却再也没有哪一个人能像言</w:t>
+        <w:t>、博爱自私。可是却再也没有哪一个人能像言澈这样，在半年前那个</w:t>
+      </w:r>
+      <w:r>
+        <w:rPr>
+          <w:rFonts w:ascii="宋体" w:eastAsia="宋体" w:hAnsi="宋体" w:hint="eastAsia"/>
+        </w:rPr>
+        <w:t>幽暗冰凉的小巷中，只是一</w:t>
+      </w:r>
+      <w:r>
+        <w:rPr>
+          <w:rFonts w:ascii="宋体" w:eastAsia="宋体" w:hAnsi="宋体" w:hint="eastAsia"/>
+        </w:rPr>
+        <w:t>眼</w:t>
+      </w:r>
+      <w:bookmarkStart w:id="0" w:name="_GoBack"/>
+      <w:bookmarkEnd w:id="0"/>
+      <w:r>
+        <w:rPr>
+          <w:rFonts w:ascii="宋体" w:eastAsia="宋体" w:hAnsi="宋体" w:hint="eastAsia"/>
+        </w:rPr>
+        <w:t>，便带走了他的三魂七魄。</w:t>
+      </w:r>
+    </w:p>
+    <w:p>
+      <w:pPr>
+        <w:ind w:firstLine="420"/>
+        <w:rPr>
+          <w:rFonts w:ascii="宋体" w:eastAsia="宋体" w:hAnsi="宋体"/>
+        </w:rPr>
+      </w:pPr>
+    </w:p>
+    <w:p>
+      <w:pPr>
+        <w:ind w:firstLine="420"/>
+        <w:rPr>
+          <w:rFonts w:ascii="宋体" w:eastAsia="宋体" w:hAnsi="宋体"/>
+        </w:rPr>
+      </w:pPr>
+      <w:r>
+        <w:rPr>
+          <w:rFonts w:ascii="宋体" w:eastAsia="宋体" w:hAnsi="宋体" w:hint="eastAsia"/>
+        </w:rPr>
+        <w:t>所爱之人从来都不一定是完美无瑕的，只是那种不讲道理的爱恋，会将他的一切不完美，都装饰</w:t>
+      </w:r>
+      <w:r>
+        <w:rPr>
+          <w:rFonts w:ascii="宋体" w:eastAsia="宋体" w:hAnsi="宋体" w:hint="eastAsia"/>
+        </w:rPr>
+        <w:t>得异常可爱</w:t>
+      </w:r>
+      <w:r>
+        <w:rPr>
+          <w:rFonts w:ascii="宋体" w:eastAsia="宋体" w:hAnsi="宋体" w:hint="eastAsia"/>
+        </w:rPr>
+        <w:t>。</w:t>
+      </w:r>
+      <w:r>
+        <w:rPr>
+          <w:rFonts w:ascii="宋体" w:eastAsia="宋体" w:hAnsi="宋体" w:hint="eastAsia"/>
+        </w:rPr>
+        <w:t>言</w:t>
       </w:r>
       <w:proofErr w:type="gramStart"/>
       <w:r>
@@ -3452,41 +3475,161 @@
         <w:rPr>
           <w:rFonts w:ascii="宋体" w:eastAsia="宋体" w:hAnsi="宋体" w:hint="eastAsia"/>
         </w:rPr>
-        <w:t>这样，在半年前那个</w:t>
-      </w:r>
-      <w:r>
-        <w:rPr>
-          <w:rFonts w:ascii="宋体" w:eastAsia="宋体" w:hAnsi="宋体" w:hint="eastAsia"/>
-        </w:rPr>
-        <w:t>幽暗冰凉的小巷中，只是一面，便带走了他的三魂七魄。</w:t>
-      </w:r>
-    </w:p>
-    <w:p>
-      <w:pPr>
-        <w:ind w:firstLine="420"/>
-        <w:rPr>
-          <w:rFonts w:ascii="宋体" w:eastAsia="宋体" w:hAnsi="宋体"/>
-        </w:rPr>
-      </w:pPr>
-    </w:p>
-    <w:p>
-      <w:pPr>
-        <w:ind w:firstLine="420"/>
-        <w:rPr>
-          <w:rFonts w:ascii="宋体" w:eastAsia="宋体" w:hAnsi="宋体"/>
-        </w:rPr>
-      </w:pPr>
-      <w:r>
-        <w:rPr>
-          <w:rFonts w:ascii="宋体" w:eastAsia="宋体" w:hAnsi="宋体" w:hint="eastAsia"/>
-        </w:rPr>
-        <w:t>所爱之人从来都不一定是完美无瑕的，只是那种不讲道理的爱恋，会将他的一切不完美，都装饰</w:t>
-      </w:r>
-      <w:r>
-        <w:rPr>
-          <w:rFonts w:ascii="宋体" w:eastAsia="宋体" w:hAnsi="宋体" w:hint="eastAsia"/>
-        </w:rPr>
-        <w:t>得异常可爱</w:t>
+        <w:t>之于安容与便是这样，他的好历历在目：成绩优异、温文尔雅、彬彬有礼、</w:t>
+      </w:r>
+      <w:r>
+        <w:rPr>
+          <w:rFonts w:ascii="宋体" w:eastAsia="宋体" w:hAnsi="宋体" w:hint="eastAsia"/>
+        </w:rPr>
+        <w:t>为人正直，</w:t>
+      </w:r>
+      <w:r>
+        <w:rPr>
+          <w:rFonts w:ascii="宋体" w:eastAsia="宋体" w:hAnsi="宋体" w:hint="eastAsia"/>
+        </w:rPr>
+        <w:t>想不到任何缺点，也说</w:t>
+      </w:r>
+      <w:r>
+        <w:rPr>
+          <w:rFonts w:ascii="宋体" w:eastAsia="宋体" w:hAnsi="宋体" w:hint="eastAsia"/>
+        </w:rPr>
+        <w:t>不清为什么钟情于他，但就是谁也替代不了。</w:t>
+      </w:r>
+    </w:p>
+    <w:p>
+      <w:pPr>
+        <w:ind w:firstLine="420"/>
+        <w:rPr>
+          <w:rFonts w:ascii="宋体" w:eastAsia="宋体" w:hAnsi="宋体"/>
+        </w:rPr>
+      </w:pPr>
+    </w:p>
+    <w:p>
+      <w:pPr>
+        <w:ind w:firstLine="420"/>
+        <w:rPr>
+          <w:rFonts w:ascii="宋体" w:eastAsia="宋体" w:hAnsi="宋体"/>
+        </w:rPr>
+      </w:pPr>
+      <w:r>
+        <w:rPr>
+          <w:rFonts w:ascii="宋体" w:eastAsia="宋体" w:hAnsi="宋体" w:hint="eastAsia"/>
+        </w:rPr>
+        <w:t>如果</w:t>
+      </w:r>
+      <w:r>
+        <w:rPr>
+          <w:rFonts w:ascii="宋体" w:eastAsia="宋体" w:hAnsi="宋体" w:hint="eastAsia"/>
+        </w:rPr>
+        <w:t>言</w:t>
+      </w:r>
+      <w:proofErr w:type="gramStart"/>
+      <w:r>
+        <w:rPr>
+          <w:rFonts w:ascii="宋体" w:eastAsia="宋体" w:hAnsi="宋体" w:hint="eastAsia"/>
+        </w:rPr>
+        <w:t>澈</w:t>
+      </w:r>
+      <w:proofErr w:type="gramEnd"/>
+      <w:r>
+        <w:rPr>
+          <w:rFonts w:ascii="宋体" w:eastAsia="宋体" w:hAnsi="宋体" w:hint="eastAsia"/>
+        </w:rPr>
+        <w:t>是女生，恐怕安容与早已展开攻势。他害怕如此温柔的人，在知道自己每天面对他</w:t>
+      </w:r>
+      <w:r>
+        <w:rPr>
+          <w:rFonts w:ascii="宋体" w:eastAsia="宋体" w:hAnsi="宋体" w:hint="eastAsia"/>
+        </w:rPr>
+        <w:t>时</w:t>
+      </w:r>
+      <w:r>
+        <w:rPr>
+          <w:rFonts w:ascii="宋体" w:eastAsia="宋体" w:hAnsi="宋体" w:hint="eastAsia"/>
+        </w:rPr>
+        <w:t>产生的那些龌龊情思</w:t>
+      </w:r>
+      <w:r>
+        <w:rPr>
+          <w:rFonts w:ascii="宋体" w:eastAsia="宋体" w:hAnsi="宋体" w:hint="eastAsia"/>
+        </w:rPr>
+        <w:t>后，会大发雷霆，转身离去。他不敢赌，也不能</w:t>
+      </w:r>
+      <w:r>
+        <w:rPr>
+          <w:rFonts w:ascii="宋体" w:eastAsia="宋体" w:hAnsi="宋体" w:hint="eastAsia"/>
+        </w:rPr>
+        <w:t>赌</w:t>
+      </w:r>
+      <w:r>
+        <w:rPr>
+          <w:rFonts w:ascii="宋体" w:eastAsia="宋体" w:hAnsi="宋体" w:hint="eastAsia"/>
+        </w:rPr>
+        <w:t>，有些事一旦改变，就再也回不去。</w:t>
+      </w:r>
+    </w:p>
+    <w:p>
+      <w:pPr>
+        <w:ind w:firstLine="420"/>
+        <w:rPr>
+          <w:rFonts w:ascii="宋体" w:eastAsia="宋体" w:hAnsi="宋体"/>
+        </w:rPr>
+      </w:pPr>
+    </w:p>
+    <w:p>
+      <w:pPr>
+        <w:ind w:firstLine="420"/>
+        <w:rPr>
+          <w:rFonts w:ascii="宋体" w:eastAsia="宋体" w:hAnsi="宋体"/>
+        </w:rPr>
+      </w:pPr>
+      <w:r>
+        <w:rPr>
+          <w:rFonts w:ascii="宋体" w:eastAsia="宋体" w:hAnsi="宋体" w:hint="eastAsia"/>
+        </w:rPr>
+        <w:t>时间</w:t>
+      </w:r>
+      <w:r>
+        <w:rPr>
+          <w:rFonts w:ascii="宋体" w:eastAsia="宋体" w:hAnsi="宋体" w:hint="eastAsia"/>
+        </w:rPr>
+        <w:t>常从身后不声不响地</w:t>
+      </w:r>
+      <w:r>
+        <w:rPr>
+          <w:rFonts w:ascii="宋体" w:eastAsia="宋体" w:hAnsi="宋体" w:hint="eastAsia"/>
+        </w:rPr>
+        <w:t>追逐而上</w:t>
+      </w:r>
+      <w:r>
+        <w:rPr>
+          <w:rFonts w:ascii="宋体" w:eastAsia="宋体" w:hAnsi="宋体" w:hint="eastAsia"/>
+        </w:rPr>
+        <w:t>，</w:t>
+      </w:r>
+      <w:r>
+        <w:rPr>
+          <w:rFonts w:ascii="宋体" w:eastAsia="宋体" w:hAnsi="宋体" w:hint="eastAsia"/>
+        </w:rPr>
+        <w:t>悄然擦肩后又径直呼啸而过，留下</w:t>
+      </w:r>
+      <w:r>
+        <w:rPr>
+          <w:rFonts w:ascii="宋体" w:eastAsia="宋体" w:hAnsi="宋体" w:hint="eastAsia"/>
+        </w:rPr>
+        <w:t>一个模糊的背影，告诫着轻视他的人——</w:t>
+      </w:r>
+      <w:r>
+        <w:rPr>
+          <w:rFonts w:ascii="宋体" w:eastAsia="宋体" w:hAnsi="宋体" w:hint="eastAsia"/>
+        </w:rPr>
+        <w:t>光阴似箭</w:t>
+      </w:r>
+      <w:r>
+        <w:rPr>
+          <w:rFonts w:ascii="宋体" w:eastAsia="宋体" w:hAnsi="宋体" w:hint="eastAsia"/>
+        </w:rPr>
+        <w:t>，白驹过隙</w:t>
       </w:r>
       <w:r>
         <w:rPr>
@@ -3494,6 +3637,510 @@
         </w:rPr>
         <w:t>。</w:t>
       </w:r>
+    </w:p>
+    <w:p>
+      <w:pPr>
+        <w:ind w:firstLine="420"/>
+        <w:rPr>
+          <w:rFonts w:ascii="宋体" w:eastAsia="宋体" w:hAnsi="宋体"/>
+        </w:rPr>
+      </w:pPr>
+    </w:p>
+    <w:p>
+      <w:pPr>
+        <w:ind w:firstLine="420"/>
+        <w:rPr>
+          <w:rFonts w:ascii="宋体" w:eastAsia="宋体" w:hAnsi="宋体"/>
+        </w:rPr>
+      </w:pPr>
+      <w:r>
+        <w:rPr>
+          <w:rFonts w:ascii="宋体" w:eastAsia="宋体" w:hAnsi="宋体" w:hint="eastAsia"/>
+        </w:rPr>
+        <w:t>漫长又短暂的暑假</w:t>
+      </w:r>
+      <w:r>
+        <w:rPr>
+          <w:rFonts w:ascii="宋体" w:eastAsia="宋体" w:hAnsi="宋体" w:hint="eastAsia"/>
+        </w:rPr>
+        <w:t>行将</w:t>
+      </w:r>
+      <w:r>
+        <w:rPr>
+          <w:rFonts w:ascii="宋体" w:eastAsia="宋体" w:hAnsi="宋体" w:hint="eastAsia"/>
+        </w:rPr>
+        <w:t>结束，</w:t>
+      </w:r>
+      <w:r>
+        <w:rPr>
+          <w:rFonts w:ascii="宋体" w:eastAsia="宋体" w:hAnsi="宋体" w:hint="eastAsia"/>
+        </w:rPr>
+        <w:t>安容</w:t>
+      </w:r>
+      <w:proofErr w:type="gramStart"/>
+      <w:r>
+        <w:rPr>
+          <w:rFonts w:ascii="宋体" w:eastAsia="宋体" w:hAnsi="宋体" w:hint="eastAsia"/>
+        </w:rPr>
+        <w:t>与不仅</w:t>
+      </w:r>
+      <w:proofErr w:type="gramEnd"/>
+      <w:r>
+        <w:rPr>
+          <w:rFonts w:ascii="宋体" w:eastAsia="宋体" w:hAnsi="宋体" w:hint="eastAsia"/>
+        </w:rPr>
+        <w:t>出色完成了暑假作业、</w:t>
+      </w:r>
+      <w:proofErr w:type="gramStart"/>
+      <w:r>
+        <w:rPr>
+          <w:rFonts w:ascii="宋体" w:eastAsia="宋体" w:hAnsi="宋体" w:hint="eastAsia"/>
+        </w:rPr>
+        <w:t>提前</w:t>
+      </w:r>
+      <w:proofErr w:type="gramEnd"/>
+      <w:r>
+        <w:rPr>
+          <w:rFonts w:ascii="宋体" w:eastAsia="宋体" w:hAnsi="宋体" w:hint="eastAsia"/>
+        </w:rPr>
+        <w:t>学完了数学与英语，还成功把天梯分打到6</w:t>
+      </w:r>
+      <w:r>
+        <w:rPr>
+          <w:rFonts w:ascii="宋体" w:eastAsia="宋体" w:hAnsi="宋体"/>
+        </w:rPr>
+        <w:t>900</w:t>
+      </w:r>
+      <w:r>
+        <w:rPr>
+          <w:rFonts w:ascii="宋体" w:eastAsia="宋体" w:hAnsi="宋体" w:hint="eastAsia"/>
+        </w:rPr>
+        <w:t>。</w:t>
+      </w:r>
+      <w:r>
+        <w:rPr>
+          <w:rFonts w:ascii="宋体" w:eastAsia="宋体" w:hAnsi="宋体" w:hint="eastAsia"/>
+        </w:rPr>
+        <w:t>期间也确实有一些战队联系过他，不过大部分是二</w:t>
+      </w:r>
+      <w:proofErr w:type="gramStart"/>
+      <w:r>
+        <w:rPr>
+          <w:rFonts w:ascii="宋体" w:eastAsia="宋体" w:hAnsi="宋体" w:hint="eastAsia"/>
+        </w:rPr>
+        <w:t>三线战</w:t>
+      </w:r>
+      <w:proofErr w:type="gramEnd"/>
+      <w:r>
+        <w:rPr>
+          <w:rFonts w:ascii="宋体" w:eastAsia="宋体" w:hAnsi="宋体" w:hint="eastAsia"/>
+        </w:rPr>
+        <w:t>队，</w:t>
+      </w:r>
+      <w:r>
+        <w:rPr>
+          <w:rFonts w:ascii="宋体" w:eastAsia="宋体" w:hAnsi="宋体" w:hint="eastAsia"/>
+        </w:rPr>
+        <w:t>双方留下联系方式，了解了彼此的基本情况，</w:t>
+      </w:r>
+      <w:r>
+        <w:rPr>
+          <w:rFonts w:ascii="宋体" w:eastAsia="宋体" w:hAnsi="宋体" w:hint="eastAsia"/>
+        </w:rPr>
+        <w:t>便先搁置一旁，毕竟他还有两年书要读。</w:t>
+      </w:r>
+    </w:p>
+    <w:p>
+      <w:pPr>
+        <w:ind w:firstLine="420"/>
+        <w:rPr>
+          <w:rFonts w:ascii="宋体" w:eastAsia="宋体" w:hAnsi="宋体"/>
+        </w:rPr>
+      </w:pPr>
+    </w:p>
+    <w:p>
+      <w:pPr>
+        <w:ind w:firstLine="420"/>
+        <w:rPr>
+          <w:rFonts w:ascii="宋体" w:eastAsia="宋体" w:hAnsi="宋体"/>
+        </w:rPr>
+      </w:pPr>
+      <w:r>
+        <w:rPr>
+          <w:rFonts w:ascii="宋体" w:eastAsia="宋体" w:hAnsi="宋体" w:hint="eastAsia"/>
+        </w:rPr>
+        <w:t>而这一个月的</w:t>
+      </w:r>
+      <w:proofErr w:type="gramStart"/>
+      <w:r>
+        <w:rPr>
+          <w:rFonts w:ascii="宋体" w:eastAsia="宋体" w:hAnsi="宋体" w:hint="eastAsia"/>
+        </w:rPr>
+        <w:t>直播</w:t>
+      </w:r>
+      <w:r>
+        <w:rPr>
+          <w:rFonts w:ascii="宋体" w:eastAsia="宋体" w:hAnsi="宋体" w:hint="eastAsia"/>
+        </w:rPr>
+        <w:t>做</w:t>
+      </w:r>
+      <w:proofErr w:type="gramEnd"/>
+      <w:r>
+        <w:rPr>
+          <w:rFonts w:ascii="宋体" w:eastAsia="宋体" w:hAnsi="宋体" w:hint="eastAsia"/>
+        </w:rPr>
+        <w:t>的也算是风生水起，</w:t>
+      </w:r>
+      <w:r>
+        <w:rPr>
+          <w:rFonts w:ascii="宋体" w:eastAsia="宋体" w:hAnsi="宋体" w:hint="eastAsia"/>
+        </w:rPr>
+        <w:t>根据</w:t>
+      </w:r>
+      <w:r>
+        <w:rPr>
+          <w:rFonts w:ascii="宋体" w:eastAsia="宋体" w:hAnsi="宋体" w:hint="eastAsia"/>
+        </w:rPr>
+        <w:t>直播间财务状况，竟然净赚了</w:t>
+      </w:r>
+      <w:r>
+        <w:rPr>
+          <w:rFonts w:ascii="宋体" w:eastAsia="宋体" w:hAnsi="宋体" w:hint="eastAsia"/>
+        </w:rPr>
+        <w:t>将近</w:t>
+      </w:r>
+      <w:r>
+        <w:rPr>
+          <w:rFonts w:ascii="宋体" w:eastAsia="宋体" w:hAnsi="宋体" w:hint="eastAsia"/>
+        </w:rPr>
+        <w:t>八</w:t>
+      </w:r>
+      <w:r>
+        <w:rPr>
+          <w:rFonts w:ascii="宋体" w:eastAsia="宋体" w:hAnsi="宋体" w:hint="eastAsia"/>
+        </w:rPr>
+        <w:t>万。</w:t>
+      </w:r>
+      <w:r>
+        <w:rPr>
+          <w:rFonts w:ascii="宋体" w:eastAsia="宋体" w:hAnsi="宋体" w:hint="eastAsia"/>
+        </w:rPr>
+        <w:t>虽然从小到大对钱没有什么概念，但他也隐隐觉得这是一笔不小的财富。</w:t>
+      </w:r>
+      <w:r>
+        <w:rPr>
+          <w:rFonts w:ascii="宋体" w:eastAsia="宋体" w:hAnsi="宋体" w:hint="eastAsia"/>
+        </w:rPr>
+        <w:t>更重要的是他</w:t>
+      </w:r>
+      <w:r>
+        <w:rPr>
+          <w:rFonts w:ascii="宋体" w:eastAsia="宋体" w:hAnsi="宋体" w:hint="eastAsia"/>
+        </w:rPr>
+        <w:t>拥有</w:t>
+      </w:r>
+      <w:r>
+        <w:rPr>
+          <w:rFonts w:ascii="宋体" w:eastAsia="宋体" w:hAnsi="宋体" w:hint="eastAsia"/>
+        </w:rPr>
+        <w:t>了</w:t>
+      </w:r>
+      <w:r>
+        <w:rPr>
+          <w:rFonts w:ascii="宋体" w:eastAsia="宋体" w:hAnsi="宋体" w:hint="eastAsia"/>
+        </w:rPr>
+        <w:t>十</w:t>
+      </w:r>
+      <w:r>
+        <w:rPr>
+          <w:rFonts w:ascii="宋体" w:eastAsia="宋体" w:hAnsi="宋体" w:hint="eastAsia"/>
+        </w:rPr>
+        <w:t>几万</w:t>
+      </w:r>
+      <w:r>
+        <w:rPr>
+          <w:rFonts w:ascii="宋体" w:eastAsia="宋体" w:hAnsi="宋体" w:hint="eastAsia"/>
+        </w:rPr>
+        <w:t>的粉丝，这对他以后的职业道路也</w:t>
+      </w:r>
+      <w:r>
+        <w:rPr>
+          <w:rFonts w:ascii="宋体" w:eastAsia="宋体" w:hAnsi="宋体" w:hint="eastAsia"/>
+        </w:rPr>
+        <w:t>会有帮助。其中还有一些富一代、富二代，都表示如果他想成为职业选手，可以从人脉、资金方面给予资助。</w:t>
+      </w:r>
+    </w:p>
+    <w:p>
+      <w:pPr>
+        <w:ind w:firstLine="420"/>
+        <w:rPr>
+          <w:rFonts w:ascii="宋体" w:eastAsia="宋体" w:hAnsi="宋体"/>
+        </w:rPr>
+      </w:pPr>
+    </w:p>
+    <w:p>
+      <w:pPr>
+        <w:ind w:firstLine="420"/>
+        <w:rPr>
+          <w:rFonts w:ascii="宋体" w:eastAsia="宋体" w:hAnsi="宋体"/>
+        </w:rPr>
+      </w:pPr>
+      <w:r>
+        <w:rPr>
+          <w:rFonts w:ascii="宋体" w:eastAsia="宋体" w:hAnsi="宋体" w:hint="eastAsia"/>
+        </w:rPr>
+        <w:t>这日，言</w:t>
+      </w:r>
+      <w:proofErr w:type="gramStart"/>
+      <w:r>
+        <w:rPr>
+          <w:rFonts w:ascii="宋体" w:eastAsia="宋体" w:hAnsi="宋体" w:hint="eastAsia"/>
+        </w:rPr>
+        <w:t>澈</w:t>
+      </w:r>
+      <w:proofErr w:type="gramEnd"/>
+      <w:r>
+        <w:rPr>
+          <w:rFonts w:ascii="宋体" w:eastAsia="宋体" w:hAnsi="宋体" w:hint="eastAsia"/>
+        </w:rPr>
+        <w:t>在讲解了最后剩下的一点内容后，拿出了新学期的辅导计划</w:t>
+      </w:r>
+      <w:r>
+        <w:rPr>
+          <w:rFonts w:ascii="宋体" w:eastAsia="宋体" w:hAnsi="宋体" w:hint="eastAsia"/>
+        </w:rPr>
+        <w:t>——他总是这样未雨绸缪，一切都那么井井有条。</w:t>
+      </w:r>
+      <w:r>
+        <w:rPr>
+          <w:rFonts w:ascii="宋体" w:eastAsia="宋体" w:hAnsi="宋体" w:hint="eastAsia"/>
+        </w:rPr>
+        <w:t>自从安容与</w:t>
+      </w:r>
+      <w:proofErr w:type="gramStart"/>
+      <w:r>
+        <w:rPr>
+          <w:rFonts w:ascii="宋体" w:eastAsia="宋体" w:hAnsi="宋体" w:hint="eastAsia"/>
+        </w:rPr>
+        <w:t>那次讨走了</w:t>
+      </w:r>
+      <w:proofErr w:type="gramEnd"/>
+      <w:r>
+        <w:rPr>
+          <w:rFonts w:ascii="宋体" w:eastAsia="宋体" w:hAnsi="宋体" w:hint="eastAsia"/>
+        </w:rPr>
+        <w:t>他的歌单后，他便有心搜集了一些歌词</w:t>
+      </w:r>
+      <w:r>
+        <w:rPr>
+          <w:rFonts w:ascii="宋体" w:eastAsia="宋体" w:hAnsi="宋体" w:hint="eastAsia"/>
+        </w:rPr>
+        <w:t>简单的英文歌，</w:t>
+      </w:r>
+      <w:r>
+        <w:rPr>
+          <w:rFonts w:ascii="宋体" w:eastAsia="宋体" w:hAnsi="宋体" w:hint="eastAsia"/>
+        </w:rPr>
+        <w:t>实时更新在歌单里。</w:t>
+      </w:r>
+      <w:r>
+        <w:rPr>
+          <w:rFonts w:ascii="宋体" w:eastAsia="宋体" w:hAnsi="宋体" w:hint="eastAsia"/>
+        </w:rPr>
+        <w:t>而周六的时候，也会带安容与看一些电影的片段，学习</w:t>
+      </w:r>
+      <w:r>
+        <w:rPr>
+          <w:rFonts w:ascii="宋体" w:eastAsia="宋体" w:hAnsi="宋体" w:hint="eastAsia"/>
+        </w:rPr>
+        <w:t>演员地道的发音。看的最多的便是《指环王》和《霍比特人》系列，用言</w:t>
+      </w:r>
+      <w:proofErr w:type="gramStart"/>
+      <w:r>
+        <w:rPr>
+          <w:rFonts w:ascii="宋体" w:eastAsia="宋体" w:hAnsi="宋体" w:hint="eastAsia"/>
+        </w:rPr>
+        <w:t>澈</w:t>
+      </w:r>
+      <w:proofErr w:type="gramEnd"/>
+      <w:r>
+        <w:rPr>
+          <w:rFonts w:ascii="宋体" w:eastAsia="宋体" w:hAnsi="宋体" w:hint="eastAsia"/>
+        </w:rPr>
+        <w:t>的话来说就是：“语速慢</w:t>
+      </w:r>
+      <w:r>
+        <w:rPr>
+          <w:rFonts w:ascii="宋体" w:eastAsia="宋体" w:hAnsi="宋体" w:hint="eastAsia"/>
+        </w:rPr>
+        <w:t>适合跟读</w:t>
+      </w:r>
+      <w:r>
+        <w:rPr>
+          <w:rFonts w:ascii="宋体" w:eastAsia="宋体" w:hAnsi="宋体" w:hint="eastAsia"/>
+        </w:rPr>
+        <w:t>，台词富有艺术性</w:t>
+      </w:r>
+      <w:r>
+        <w:rPr>
+          <w:rFonts w:ascii="宋体" w:eastAsia="宋体" w:hAnsi="宋体" w:hint="eastAsia"/>
+        </w:rPr>
+        <w:t>，纯正英式发音</w:t>
+      </w:r>
+      <w:r>
+        <w:rPr>
+          <w:rFonts w:ascii="宋体" w:eastAsia="宋体" w:hAnsi="宋体" w:hint="eastAsia"/>
+        </w:rPr>
+        <w:t>”</w:t>
+      </w:r>
+      <w:r>
+        <w:rPr>
+          <w:rFonts w:ascii="宋体" w:eastAsia="宋体" w:hAnsi="宋体" w:hint="eastAsia"/>
+        </w:rPr>
+        <w:t>。</w:t>
+      </w:r>
+    </w:p>
+    <w:p>
+      <w:pPr>
+        <w:ind w:firstLine="420"/>
+        <w:rPr>
+          <w:rFonts w:ascii="宋体" w:eastAsia="宋体" w:hAnsi="宋体"/>
+        </w:rPr>
+      </w:pPr>
+    </w:p>
+    <w:p>
+      <w:pPr>
+        <w:ind w:firstLine="420"/>
+        <w:rPr>
+          <w:rFonts w:ascii="宋体" w:eastAsia="宋体" w:hAnsi="宋体"/>
+        </w:rPr>
+      </w:pPr>
+      <w:r>
+        <w:rPr>
+          <w:rFonts w:ascii="宋体" w:eastAsia="宋体" w:hAnsi="宋体" w:hint="eastAsia"/>
+        </w:rPr>
+        <w:t>安容与本来英语成绩并不好，到口语的环节更是</w:t>
+      </w:r>
+      <w:r>
+        <w:rPr>
+          <w:rFonts w:ascii="宋体" w:eastAsia="宋体" w:hAnsi="宋体" w:hint="eastAsia"/>
+        </w:rPr>
+        <w:t>直接成了哑巴，半天挤不出一个词。在言</w:t>
+      </w:r>
+      <w:proofErr w:type="gramStart"/>
+      <w:r>
+        <w:rPr>
+          <w:rFonts w:ascii="宋体" w:eastAsia="宋体" w:hAnsi="宋体" w:hint="eastAsia"/>
+        </w:rPr>
+        <w:t>澈</w:t>
+      </w:r>
+      <w:proofErr w:type="gramEnd"/>
+      <w:r>
+        <w:rPr>
+          <w:rFonts w:ascii="宋体" w:eastAsia="宋体" w:hAnsi="宋体" w:hint="eastAsia"/>
+        </w:rPr>
+        <w:t>的指导下，不仅能</w:t>
+      </w:r>
+      <w:r>
+        <w:rPr>
+          <w:rFonts w:ascii="宋体" w:eastAsia="宋体" w:hAnsi="宋体" w:hint="eastAsia"/>
+        </w:rPr>
+        <w:t>开口进行一些简单的日常交流，对那6部电影中的一些经典台词更是</w:t>
+      </w:r>
+      <w:r>
+        <w:rPr>
+          <w:rFonts w:ascii="宋体" w:eastAsia="宋体" w:hAnsi="宋体" w:hint="eastAsia"/>
+        </w:rPr>
+        <w:t>信手拈来，</w:t>
+      </w:r>
+      <w:r>
+        <w:rPr>
+          <w:rFonts w:ascii="宋体" w:eastAsia="宋体" w:hAnsi="宋体" w:hint="eastAsia"/>
+        </w:rPr>
+        <w:t>学得有模有样。</w:t>
+      </w:r>
+    </w:p>
+    <w:p>
+      <w:pPr>
+        <w:ind w:firstLine="420"/>
+        <w:rPr>
+          <w:rFonts w:ascii="宋体" w:eastAsia="宋体" w:hAnsi="宋体"/>
+        </w:rPr>
+      </w:pPr>
+    </w:p>
+    <w:p>
+      <w:pPr>
+        <w:ind w:firstLine="420"/>
+        <w:rPr>
+          <w:rFonts w:ascii="宋体" w:eastAsia="宋体" w:hAnsi="宋体"/>
+        </w:rPr>
+      </w:pPr>
+      <w:r>
+        <w:rPr>
+          <w:rFonts w:ascii="宋体" w:eastAsia="宋体" w:hAnsi="宋体" w:hint="eastAsia"/>
+        </w:rPr>
+        <w:t>更重要的是，言</w:t>
+      </w:r>
+      <w:proofErr w:type="gramStart"/>
+      <w:r>
+        <w:rPr>
+          <w:rFonts w:ascii="宋体" w:eastAsia="宋体" w:hAnsi="宋体" w:hint="eastAsia"/>
+        </w:rPr>
+        <w:t>澈</w:t>
+      </w:r>
+      <w:proofErr w:type="gramEnd"/>
+      <w:r>
+        <w:rPr>
+          <w:rFonts w:ascii="宋体" w:eastAsia="宋体" w:hAnsi="宋体" w:hint="eastAsia"/>
+        </w:rPr>
+        <w:t>在一次观影过程中，</w:t>
+      </w:r>
+      <w:r>
+        <w:rPr>
+          <w:rFonts w:ascii="宋体" w:eastAsia="宋体" w:hAnsi="宋体" w:hint="eastAsia"/>
+        </w:rPr>
+        <w:t>不着痕迹地透露了他想去“袋底洞”旅行的意图</w:t>
+      </w:r>
+      <w:r>
+        <w:rPr>
+          <w:rFonts w:ascii="宋体" w:eastAsia="宋体" w:hAnsi="宋体" w:hint="eastAsia"/>
+        </w:rPr>
+        <w:t>，</w:t>
+      </w:r>
+      <w:r>
+        <w:rPr>
+          <w:rFonts w:ascii="宋体" w:eastAsia="宋体" w:hAnsi="宋体" w:hint="eastAsia"/>
+        </w:rPr>
+        <w:t>于是</w:t>
+      </w:r>
+      <w:r>
+        <w:rPr>
+          <w:rFonts w:ascii="宋体" w:eastAsia="宋体" w:hAnsi="宋体" w:hint="eastAsia"/>
+        </w:rPr>
+        <w:t>他的梦想也成了安容与的梦想。</w:t>
+      </w:r>
+    </w:p>
+    <w:p>
+      <w:pPr>
+        <w:ind w:firstLine="420"/>
+        <w:rPr>
+          <w:rFonts w:ascii="宋体" w:eastAsia="宋体" w:hAnsi="宋体"/>
+        </w:rPr>
+      </w:pPr>
+    </w:p>
+    <w:p>
+      <w:pPr>
+        <w:ind w:firstLine="420"/>
+        <w:rPr>
+          <w:rFonts w:ascii="宋体" w:eastAsia="宋体" w:hAnsi="宋体"/>
+        </w:rPr>
+      </w:pPr>
+      <w:r>
+        <w:rPr>
+          <w:rFonts w:ascii="宋体" w:eastAsia="宋体" w:hAnsi="宋体" w:hint="eastAsia"/>
+        </w:rPr>
+        <w:t>还有一周就要开学了，</w:t>
+      </w:r>
       <w:r>
         <w:rPr>
           <w:rFonts w:ascii="宋体" w:eastAsia="宋体" w:hAnsi="宋体" w:hint="eastAsia"/>
@@ -3512,711 +4159,13 @@
         <w:rPr>
           <w:rFonts w:ascii="宋体" w:eastAsia="宋体" w:hAnsi="宋体" w:hint="eastAsia"/>
         </w:rPr>
-        <w:t>之于安容与便是这样，他的好历历在目：成绩优异、温文尔雅、彬彬有礼、</w:t>
-      </w:r>
-      <w:r>
-        <w:rPr>
-          <w:rFonts w:ascii="宋体" w:eastAsia="宋体" w:hAnsi="宋体" w:hint="eastAsia"/>
-        </w:rPr>
-        <w:t>为人正直，</w:t>
-      </w:r>
-      <w:r>
-        <w:rPr>
-          <w:rFonts w:ascii="宋体" w:eastAsia="宋体" w:hAnsi="宋体" w:hint="eastAsia"/>
-        </w:rPr>
-        <w:t>想不到任何缺点，也说</w:t>
-      </w:r>
-      <w:r>
-        <w:rPr>
-          <w:rFonts w:ascii="宋体" w:eastAsia="宋体" w:hAnsi="宋体" w:hint="eastAsia"/>
-        </w:rPr>
-        <w:t>不清为什么钟情于他，但就是谁也替代不了。</w:t>
-      </w:r>
-    </w:p>
-    <w:p>
-      <w:pPr>
-        <w:ind w:firstLine="420"/>
-        <w:rPr>
-          <w:rFonts w:ascii="宋体" w:eastAsia="宋体" w:hAnsi="宋体"/>
-        </w:rPr>
-      </w:pPr>
-    </w:p>
-    <w:p>
-      <w:pPr>
-        <w:ind w:firstLine="420"/>
-        <w:rPr>
-          <w:rFonts w:ascii="宋体" w:eastAsia="宋体" w:hAnsi="宋体"/>
-        </w:rPr>
-      </w:pPr>
-      <w:r>
-        <w:rPr>
-          <w:rFonts w:ascii="宋体" w:eastAsia="宋体" w:hAnsi="宋体" w:hint="eastAsia"/>
-        </w:rPr>
-        <w:t>如果</w:t>
-      </w:r>
-      <w:r>
-        <w:rPr>
-          <w:rFonts w:ascii="宋体" w:eastAsia="宋体" w:hAnsi="宋体" w:hint="eastAsia"/>
-        </w:rPr>
-        <w:t>言</w:t>
-      </w:r>
-      <w:proofErr w:type="gramStart"/>
-      <w:r>
-        <w:rPr>
-          <w:rFonts w:ascii="宋体" w:eastAsia="宋体" w:hAnsi="宋体" w:hint="eastAsia"/>
-        </w:rPr>
-        <w:t>澈</w:t>
-      </w:r>
-      <w:proofErr w:type="gramEnd"/>
-      <w:r>
-        <w:rPr>
-          <w:rFonts w:ascii="宋体" w:eastAsia="宋体" w:hAnsi="宋体" w:hint="eastAsia"/>
-        </w:rPr>
-        <w:t>是女生，恐怕安容与早已展开攻势。他害怕如此温柔的人，在知道自己每天面对他</w:t>
-      </w:r>
-      <w:r>
-        <w:rPr>
-          <w:rFonts w:ascii="宋体" w:eastAsia="宋体" w:hAnsi="宋体" w:hint="eastAsia"/>
-        </w:rPr>
-        <w:t>时</w:t>
-      </w:r>
-      <w:r>
-        <w:rPr>
-          <w:rFonts w:ascii="宋体" w:eastAsia="宋体" w:hAnsi="宋体" w:hint="eastAsia"/>
-        </w:rPr>
-        <w:t>产生的那些龌龊情思</w:t>
-      </w:r>
-      <w:r>
-        <w:rPr>
-          <w:rFonts w:ascii="宋体" w:eastAsia="宋体" w:hAnsi="宋体" w:hint="eastAsia"/>
-        </w:rPr>
-        <w:t>后，会大发雷霆，转身离去。他不敢赌，也不能</w:t>
-      </w:r>
-      <w:r>
-        <w:rPr>
-          <w:rFonts w:ascii="宋体" w:eastAsia="宋体" w:hAnsi="宋体" w:hint="eastAsia"/>
-        </w:rPr>
-        <w:t>赌</w:t>
-      </w:r>
-      <w:r>
-        <w:rPr>
-          <w:rFonts w:ascii="宋体" w:eastAsia="宋体" w:hAnsi="宋体" w:hint="eastAsia"/>
-        </w:rPr>
-        <w:t>，有些事一旦改变，就再也回不去。</w:t>
-      </w:r>
-    </w:p>
-    <w:p>
-      <w:pPr>
-        <w:ind w:firstLine="420"/>
-        <w:rPr>
-          <w:rFonts w:ascii="宋体" w:eastAsia="宋体" w:hAnsi="宋体"/>
-        </w:rPr>
-      </w:pPr>
-    </w:p>
-    <w:p>
-      <w:pPr>
-        <w:ind w:firstLine="420"/>
-        <w:rPr>
-          <w:rFonts w:ascii="宋体" w:eastAsia="宋体" w:hAnsi="宋体"/>
-        </w:rPr>
-      </w:pPr>
-      <w:r>
-        <w:rPr>
-          <w:rFonts w:ascii="宋体" w:eastAsia="宋体" w:hAnsi="宋体" w:hint="eastAsia"/>
-        </w:rPr>
-        <w:t>时间</w:t>
-      </w:r>
-      <w:r>
-        <w:rPr>
-          <w:rFonts w:ascii="宋体" w:eastAsia="宋体" w:hAnsi="宋体" w:hint="eastAsia"/>
-        </w:rPr>
-        <w:t>常从身后不声不响地</w:t>
-      </w:r>
-      <w:r>
-        <w:rPr>
-          <w:rFonts w:ascii="宋体" w:eastAsia="宋体" w:hAnsi="宋体" w:hint="eastAsia"/>
-        </w:rPr>
-        <w:t>追逐而上</w:t>
-      </w:r>
-      <w:r>
-        <w:rPr>
-          <w:rFonts w:ascii="宋体" w:eastAsia="宋体" w:hAnsi="宋体" w:hint="eastAsia"/>
-        </w:rPr>
-        <w:t>，</w:t>
-      </w:r>
-      <w:r>
-        <w:rPr>
-          <w:rFonts w:ascii="宋体" w:eastAsia="宋体" w:hAnsi="宋体" w:hint="eastAsia"/>
-        </w:rPr>
-        <w:t>悄然擦肩后又径直呼啸而过，留下</w:t>
-      </w:r>
-      <w:r>
-        <w:rPr>
-          <w:rFonts w:ascii="宋体" w:eastAsia="宋体" w:hAnsi="宋体" w:hint="eastAsia"/>
-        </w:rPr>
-        <w:t>一个模糊的背影，告诫着轻视他的人——</w:t>
-      </w:r>
-      <w:r>
-        <w:rPr>
-          <w:rFonts w:ascii="宋体" w:eastAsia="宋体" w:hAnsi="宋体" w:hint="eastAsia"/>
-        </w:rPr>
-        <w:t>光阴似箭</w:t>
-      </w:r>
-      <w:r>
-        <w:rPr>
-          <w:rFonts w:ascii="宋体" w:eastAsia="宋体" w:hAnsi="宋体" w:hint="eastAsia"/>
-        </w:rPr>
-        <w:t>，白驹过隙</w:t>
-      </w:r>
-      <w:r>
-        <w:rPr>
-          <w:rFonts w:ascii="宋体" w:eastAsia="宋体" w:hAnsi="宋体" w:hint="eastAsia"/>
-        </w:rPr>
-        <w:t>。</w:t>
-      </w:r>
-    </w:p>
-    <w:p>
-      <w:pPr>
-        <w:ind w:firstLine="420"/>
-        <w:rPr>
-          <w:rFonts w:ascii="宋体" w:eastAsia="宋体" w:hAnsi="宋体"/>
-        </w:rPr>
-      </w:pPr>
-    </w:p>
-    <w:p>
-      <w:pPr>
-        <w:ind w:firstLine="420"/>
-        <w:rPr>
-          <w:rFonts w:ascii="宋体" w:eastAsia="宋体" w:hAnsi="宋体"/>
-        </w:rPr>
-      </w:pPr>
-      <w:r>
-        <w:rPr>
-          <w:rFonts w:ascii="宋体" w:eastAsia="宋体" w:hAnsi="宋体" w:hint="eastAsia"/>
-        </w:rPr>
-        <w:t>漫长又短暂的暑假</w:t>
-      </w:r>
-      <w:r>
-        <w:rPr>
-          <w:rFonts w:ascii="宋体" w:eastAsia="宋体" w:hAnsi="宋体" w:hint="eastAsia"/>
-        </w:rPr>
-        <w:t>行将</w:t>
-      </w:r>
-      <w:r>
-        <w:rPr>
-          <w:rFonts w:ascii="宋体" w:eastAsia="宋体" w:hAnsi="宋体" w:hint="eastAsia"/>
-        </w:rPr>
-        <w:t>结束，</w:t>
-      </w:r>
-      <w:r>
-        <w:rPr>
-          <w:rFonts w:ascii="宋体" w:eastAsia="宋体" w:hAnsi="宋体" w:hint="eastAsia"/>
-        </w:rPr>
-        <w:t>安容</w:t>
-      </w:r>
-      <w:proofErr w:type="gramStart"/>
-      <w:r>
-        <w:rPr>
-          <w:rFonts w:ascii="宋体" w:eastAsia="宋体" w:hAnsi="宋体" w:hint="eastAsia"/>
-        </w:rPr>
-        <w:t>与不仅</w:t>
-      </w:r>
-      <w:proofErr w:type="gramEnd"/>
-      <w:r>
-        <w:rPr>
-          <w:rFonts w:ascii="宋体" w:eastAsia="宋体" w:hAnsi="宋体" w:hint="eastAsia"/>
-        </w:rPr>
-        <w:t>出色完成了暑假作业、</w:t>
-      </w:r>
-      <w:proofErr w:type="gramStart"/>
-      <w:r>
-        <w:rPr>
-          <w:rFonts w:ascii="宋体" w:eastAsia="宋体" w:hAnsi="宋体" w:hint="eastAsia"/>
-        </w:rPr>
-        <w:t>提前学</w:t>
-      </w:r>
-      <w:proofErr w:type="gramEnd"/>
-      <w:r>
-        <w:rPr>
-          <w:rFonts w:ascii="宋体" w:eastAsia="宋体" w:hAnsi="宋体" w:hint="eastAsia"/>
-        </w:rPr>
-        <w:t>完了数学与英语，还成功把天梯分打到6</w:t>
-      </w:r>
-      <w:r>
-        <w:rPr>
-          <w:rFonts w:ascii="宋体" w:eastAsia="宋体" w:hAnsi="宋体"/>
-        </w:rPr>
-        <w:t>900</w:t>
-      </w:r>
-      <w:r>
-        <w:rPr>
-          <w:rFonts w:ascii="宋体" w:eastAsia="宋体" w:hAnsi="宋体" w:hint="eastAsia"/>
-        </w:rPr>
-        <w:t>。</w:t>
-      </w:r>
-      <w:r>
-        <w:rPr>
-          <w:rFonts w:ascii="宋体" w:eastAsia="宋体" w:hAnsi="宋体" w:hint="eastAsia"/>
-        </w:rPr>
-        <w:t>期间也确实有一些战队联系过他，不过大部分是二</w:t>
-      </w:r>
-      <w:proofErr w:type="gramStart"/>
-      <w:r>
-        <w:rPr>
-          <w:rFonts w:ascii="宋体" w:eastAsia="宋体" w:hAnsi="宋体" w:hint="eastAsia"/>
-        </w:rPr>
-        <w:t>三线战</w:t>
-      </w:r>
-      <w:proofErr w:type="gramEnd"/>
-      <w:r>
-        <w:rPr>
-          <w:rFonts w:ascii="宋体" w:eastAsia="宋体" w:hAnsi="宋体" w:hint="eastAsia"/>
-        </w:rPr>
-        <w:t>队，</w:t>
-      </w:r>
-      <w:r>
-        <w:rPr>
-          <w:rFonts w:ascii="宋体" w:eastAsia="宋体" w:hAnsi="宋体" w:hint="eastAsia"/>
-        </w:rPr>
-        <w:t>双方留下联系方式，了解了彼此的基本情况，</w:t>
-      </w:r>
-      <w:r>
-        <w:rPr>
-          <w:rFonts w:ascii="宋体" w:eastAsia="宋体" w:hAnsi="宋体" w:hint="eastAsia"/>
-        </w:rPr>
-        <w:t>便先搁置一旁，毕竟他还有两年书要读。</w:t>
-      </w:r>
-    </w:p>
-    <w:p>
-      <w:pPr>
-        <w:ind w:firstLine="420"/>
-        <w:rPr>
-          <w:rFonts w:ascii="宋体" w:eastAsia="宋体" w:hAnsi="宋体"/>
-        </w:rPr>
-      </w:pPr>
-    </w:p>
-    <w:p>
-      <w:pPr>
-        <w:ind w:firstLine="420"/>
-        <w:rPr>
-          <w:rFonts w:ascii="宋体" w:eastAsia="宋体" w:hAnsi="宋体"/>
-        </w:rPr>
-      </w:pPr>
-      <w:r>
-        <w:rPr>
-          <w:rFonts w:ascii="宋体" w:eastAsia="宋体" w:hAnsi="宋体" w:hint="eastAsia"/>
-        </w:rPr>
-        <w:t>而这一个月的</w:t>
-      </w:r>
-      <w:proofErr w:type="gramStart"/>
-      <w:r>
-        <w:rPr>
-          <w:rFonts w:ascii="宋体" w:eastAsia="宋体" w:hAnsi="宋体" w:hint="eastAsia"/>
-        </w:rPr>
-        <w:t>直播</w:t>
-      </w:r>
-      <w:r>
-        <w:rPr>
-          <w:rFonts w:ascii="宋体" w:eastAsia="宋体" w:hAnsi="宋体" w:hint="eastAsia"/>
-        </w:rPr>
-        <w:t>做</w:t>
-      </w:r>
-      <w:proofErr w:type="gramEnd"/>
-      <w:r>
-        <w:rPr>
-          <w:rFonts w:ascii="宋体" w:eastAsia="宋体" w:hAnsi="宋体" w:hint="eastAsia"/>
-        </w:rPr>
-        <w:t>的也算是风生水起，</w:t>
-      </w:r>
-      <w:r>
-        <w:rPr>
-          <w:rFonts w:ascii="宋体" w:eastAsia="宋体" w:hAnsi="宋体" w:hint="eastAsia"/>
-        </w:rPr>
-        <w:t>根据</w:t>
-      </w:r>
-      <w:r>
-        <w:rPr>
-          <w:rFonts w:ascii="宋体" w:eastAsia="宋体" w:hAnsi="宋体" w:hint="eastAsia"/>
-        </w:rPr>
-        <w:t>直播间财务状况，竟然净赚了</w:t>
-      </w:r>
-      <w:r>
-        <w:rPr>
-          <w:rFonts w:ascii="宋体" w:eastAsia="宋体" w:hAnsi="宋体" w:hint="eastAsia"/>
-        </w:rPr>
-        <w:t>将近</w:t>
-      </w:r>
-      <w:r>
-        <w:rPr>
-          <w:rFonts w:ascii="宋体" w:eastAsia="宋体" w:hAnsi="宋体" w:hint="eastAsia"/>
-        </w:rPr>
-        <w:t>八</w:t>
-      </w:r>
-      <w:r>
-        <w:rPr>
-          <w:rFonts w:ascii="宋体" w:eastAsia="宋体" w:hAnsi="宋体" w:hint="eastAsia"/>
-        </w:rPr>
-        <w:t>万。</w:t>
-      </w:r>
-      <w:r>
-        <w:rPr>
-          <w:rFonts w:ascii="宋体" w:eastAsia="宋体" w:hAnsi="宋体" w:hint="eastAsia"/>
-        </w:rPr>
-        <w:t>虽然从小到大对钱没有什么概念，但他也隐隐觉得这是一笔不小的财富。</w:t>
-      </w:r>
-      <w:r>
-        <w:rPr>
-          <w:rFonts w:ascii="宋体" w:eastAsia="宋体" w:hAnsi="宋体" w:hint="eastAsia"/>
-        </w:rPr>
-        <w:t>更重要的是他</w:t>
-      </w:r>
-      <w:r>
-        <w:rPr>
-          <w:rFonts w:ascii="宋体" w:eastAsia="宋体" w:hAnsi="宋体" w:hint="eastAsia"/>
-        </w:rPr>
-        <w:t>拥有</w:t>
-      </w:r>
-      <w:r>
-        <w:rPr>
-          <w:rFonts w:ascii="宋体" w:eastAsia="宋体" w:hAnsi="宋体" w:hint="eastAsia"/>
-        </w:rPr>
-        <w:t>了</w:t>
-      </w:r>
-      <w:r>
-        <w:rPr>
-          <w:rFonts w:ascii="宋体" w:eastAsia="宋体" w:hAnsi="宋体" w:hint="eastAsia"/>
-        </w:rPr>
-        <w:t>十</w:t>
-      </w:r>
-      <w:r>
-        <w:rPr>
-          <w:rFonts w:ascii="宋体" w:eastAsia="宋体" w:hAnsi="宋体" w:hint="eastAsia"/>
-        </w:rPr>
-        <w:t>几万</w:t>
-      </w:r>
-      <w:r>
-        <w:rPr>
-          <w:rFonts w:ascii="宋体" w:eastAsia="宋体" w:hAnsi="宋体" w:hint="eastAsia"/>
-        </w:rPr>
-        <w:t>的粉丝，这对他以后的职业道路也</w:t>
-      </w:r>
-      <w:r>
-        <w:rPr>
-          <w:rFonts w:ascii="宋体" w:eastAsia="宋体" w:hAnsi="宋体" w:hint="eastAsia"/>
-        </w:rPr>
-        <w:t>会有帮助。其中还有一些富一代、富二代，都表示如果他想成为职业选手，可以从人脉、资金方面给予资助。</w:t>
-      </w:r>
-    </w:p>
-    <w:p>
-      <w:pPr>
-        <w:ind w:firstLine="420"/>
-        <w:rPr>
-          <w:rFonts w:ascii="宋体" w:eastAsia="宋体" w:hAnsi="宋体"/>
-        </w:rPr>
-      </w:pPr>
-    </w:p>
-    <w:p>
-      <w:pPr>
-        <w:ind w:firstLine="420"/>
-        <w:rPr>
-          <w:rFonts w:ascii="宋体" w:eastAsia="宋体" w:hAnsi="宋体"/>
-        </w:rPr>
-      </w:pPr>
-      <w:r>
-        <w:rPr>
-          <w:rFonts w:ascii="宋体" w:eastAsia="宋体" w:hAnsi="宋体" w:hint="eastAsia"/>
-        </w:rPr>
-        <w:t>这日，言</w:t>
-      </w:r>
-      <w:proofErr w:type="gramStart"/>
-      <w:r>
-        <w:rPr>
-          <w:rFonts w:ascii="宋体" w:eastAsia="宋体" w:hAnsi="宋体" w:hint="eastAsia"/>
-        </w:rPr>
-        <w:t>澈</w:t>
-      </w:r>
-      <w:proofErr w:type="gramEnd"/>
-      <w:r>
-        <w:rPr>
-          <w:rFonts w:ascii="宋体" w:eastAsia="宋体" w:hAnsi="宋体" w:hint="eastAsia"/>
-        </w:rPr>
-        <w:t>在讲解了最后剩下的一点内容后，拿出了新学期的辅导计划</w:t>
-      </w:r>
-      <w:r>
-        <w:rPr>
-          <w:rFonts w:ascii="宋体" w:eastAsia="宋体" w:hAnsi="宋体" w:hint="eastAsia"/>
-        </w:rPr>
-        <w:t>——他总是这样未雨绸缪，一切都那么井井有条。</w:t>
-      </w:r>
-      <w:r>
-        <w:rPr>
-          <w:rFonts w:ascii="宋体" w:eastAsia="宋体" w:hAnsi="宋体" w:hint="eastAsia"/>
-        </w:rPr>
-        <w:t>自从安容与</w:t>
-      </w:r>
-      <w:proofErr w:type="gramStart"/>
-      <w:r>
-        <w:rPr>
-          <w:rFonts w:ascii="宋体" w:eastAsia="宋体" w:hAnsi="宋体" w:hint="eastAsia"/>
-        </w:rPr>
-        <w:t>那次讨走了</w:t>
-      </w:r>
-      <w:proofErr w:type="gramEnd"/>
-      <w:r>
-        <w:rPr>
-          <w:rFonts w:ascii="宋体" w:eastAsia="宋体" w:hAnsi="宋体" w:hint="eastAsia"/>
-        </w:rPr>
-        <w:t>他的歌单后，他便有心搜集了一些歌词</w:t>
-      </w:r>
-      <w:r>
-        <w:rPr>
-          <w:rFonts w:ascii="宋体" w:eastAsia="宋体" w:hAnsi="宋体" w:hint="eastAsia"/>
-        </w:rPr>
-        <w:t>简单的英文歌，</w:t>
-      </w:r>
-      <w:r>
-        <w:rPr>
-          <w:rFonts w:ascii="宋体" w:eastAsia="宋体" w:hAnsi="宋体" w:hint="eastAsia"/>
-        </w:rPr>
-        <w:t>实时更新在歌单里。</w:t>
-      </w:r>
-      <w:r>
-        <w:rPr>
-          <w:rFonts w:ascii="宋体" w:eastAsia="宋体" w:hAnsi="宋体" w:hint="eastAsia"/>
-        </w:rPr>
-        <w:t>而周六的时候，也会带安容与看一些电影的片段，学习</w:t>
-      </w:r>
-      <w:r>
-        <w:rPr>
-          <w:rFonts w:ascii="宋体" w:eastAsia="宋体" w:hAnsi="宋体" w:hint="eastAsia"/>
-        </w:rPr>
-        <w:t>演员地道的发音。看的最多的便是《指环王》和《霍比特人》系列，用言</w:t>
-      </w:r>
-      <w:proofErr w:type="gramStart"/>
-      <w:r>
-        <w:rPr>
-          <w:rFonts w:ascii="宋体" w:eastAsia="宋体" w:hAnsi="宋体" w:hint="eastAsia"/>
-        </w:rPr>
-        <w:t>澈</w:t>
-      </w:r>
-      <w:proofErr w:type="gramEnd"/>
-      <w:r>
-        <w:rPr>
-          <w:rFonts w:ascii="宋体" w:eastAsia="宋体" w:hAnsi="宋体" w:hint="eastAsia"/>
-        </w:rPr>
-        <w:t>的话来说就是：“语速慢</w:t>
-      </w:r>
-      <w:r>
-        <w:rPr>
-          <w:rFonts w:ascii="宋体" w:eastAsia="宋体" w:hAnsi="宋体" w:hint="eastAsia"/>
-        </w:rPr>
-        <w:t>适合跟读</w:t>
-      </w:r>
-      <w:r>
-        <w:rPr>
-          <w:rFonts w:ascii="宋体" w:eastAsia="宋体" w:hAnsi="宋体" w:hint="eastAsia"/>
-        </w:rPr>
-        <w:t>，台词富有艺术性</w:t>
-      </w:r>
-      <w:r>
-        <w:rPr>
-          <w:rFonts w:ascii="宋体" w:eastAsia="宋体" w:hAnsi="宋体" w:hint="eastAsia"/>
-        </w:rPr>
-        <w:t>，纯正英式发音</w:t>
-      </w:r>
-      <w:r>
-        <w:rPr>
-          <w:rFonts w:ascii="宋体" w:eastAsia="宋体" w:hAnsi="宋体" w:hint="eastAsia"/>
-        </w:rPr>
-        <w:t>”</w:t>
-      </w:r>
-      <w:r>
-        <w:rPr>
-          <w:rFonts w:ascii="宋体" w:eastAsia="宋体" w:hAnsi="宋体" w:hint="eastAsia"/>
-        </w:rPr>
-        <w:t>。</w:t>
-      </w:r>
-    </w:p>
-    <w:p>
-      <w:pPr>
-        <w:ind w:firstLine="420"/>
-        <w:rPr>
-          <w:rFonts w:ascii="宋体" w:eastAsia="宋体" w:hAnsi="宋体"/>
-        </w:rPr>
-      </w:pPr>
-    </w:p>
-    <w:p>
-      <w:pPr>
-        <w:ind w:firstLine="420"/>
-        <w:rPr>
-          <w:rFonts w:ascii="宋体" w:eastAsia="宋体" w:hAnsi="宋体"/>
-        </w:rPr>
-      </w:pPr>
-      <w:r>
-        <w:rPr>
-          <w:rFonts w:ascii="宋体" w:eastAsia="宋体" w:hAnsi="宋体" w:hint="eastAsia"/>
-        </w:rPr>
-        <w:t>安容与本来英语成绩并不好，到口语的环节更是</w:t>
-      </w:r>
-      <w:r>
-        <w:rPr>
-          <w:rFonts w:ascii="宋体" w:eastAsia="宋体" w:hAnsi="宋体" w:hint="eastAsia"/>
-        </w:rPr>
-        <w:t>直接成了哑巴，半天挤不出一个词。在言</w:t>
-      </w:r>
-      <w:proofErr w:type="gramStart"/>
-      <w:r>
-        <w:rPr>
-          <w:rFonts w:ascii="宋体" w:eastAsia="宋体" w:hAnsi="宋体" w:hint="eastAsia"/>
-        </w:rPr>
-        <w:t>澈</w:t>
-      </w:r>
-      <w:proofErr w:type="gramEnd"/>
-      <w:r>
-        <w:rPr>
-          <w:rFonts w:ascii="宋体" w:eastAsia="宋体" w:hAnsi="宋体" w:hint="eastAsia"/>
-        </w:rPr>
-        <w:t>的指导下，不仅能</w:t>
-      </w:r>
-      <w:r>
-        <w:rPr>
-          <w:rFonts w:ascii="宋体" w:eastAsia="宋体" w:hAnsi="宋体" w:hint="eastAsia"/>
-        </w:rPr>
-        <w:t>开口进行一些简单的日常交流，对那6部电影中的一些经典台词更是</w:t>
-      </w:r>
-      <w:r>
-        <w:rPr>
-          <w:rFonts w:ascii="宋体" w:eastAsia="宋体" w:hAnsi="宋体" w:hint="eastAsia"/>
-        </w:rPr>
-        <w:t>信手拈来，</w:t>
-      </w:r>
-      <w:r>
-        <w:rPr>
-          <w:rFonts w:ascii="宋体" w:eastAsia="宋体" w:hAnsi="宋体" w:hint="eastAsia"/>
-        </w:rPr>
-        <w:t>学得有模有样。</w:t>
-      </w:r>
-    </w:p>
-    <w:p>
-      <w:pPr>
-        <w:ind w:firstLine="420"/>
-        <w:rPr>
-          <w:rFonts w:ascii="宋体" w:eastAsia="宋体" w:hAnsi="宋体"/>
-        </w:rPr>
-      </w:pPr>
-    </w:p>
-    <w:p>
-      <w:pPr>
-        <w:ind w:firstLine="420"/>
-        <w:rPr>
-          <w:rFonts w:ascii="宋体" w:eastAsia="宋体" w:hAnsi="宋体"/>
-        </w:rPr>
-      </w:pPr>
-      <w:r>
-        <w:rPr>
-          <w:rFonts w:ascii="宋体" w:eastAsia="宋体" w:hAnsi="宋体" w:hint="eastAsia"/>
-        </w:rPr>
-        <w:t>更重要的是，言</w:t>
-      </w:r>
-      <w:proofErr w:type="gramStart"/>
-      <w:r>
-        <w:rPr>
-          <w:rFonts w:ascii="宋体" w:eastAsia="宋体" w:hAnsi="宋体" w:hint="eastAsia"/>
-        </w:rPr>
-        <w:t>澈</w:t>
-      </w:r>
-      <w:proofErr w:type="gramEnd"/>
-      <w:r>
-        <w:rPr>
-          <w:rFonts w:ascii="宋体" w:eastAsia="宋体" w:hAnsi="宋体" w:hint="eastAsia"/>
-        </w:rPr>
-        <w:t>在一次观影过程中，</w:t>
-      </w:r>
-      <w:r>
-        <w:rPr>
-          <w:rFonts w:ascii="宋体" w:eastAsia="宋体" w:hAnsi="宋体" w:hint="eastAsia"/>
-        </w:rPr>
-        <w:t>不着痕迹地透露了他想去“袋底洞”旅行的意图</w:t>
-      </w:r>
-      <w:r>
-        <w:rPr>
-          <w:rFonts w:ascii="宋体" w:eastAsia="宋体" w:hAnsi="宋体" w:hint="eastAsia"/>
-        </w:rPr>
-        <w:t>，</w:t>
-      </w:r>
-      <w:r>
-        <w:rPr>
-          <w:rFonts w:ascii="宋体" w:eastAsia="宋体" w:hAnsi="宋体" w:hint="eastAsia"/>
-        </w:rPr>
-        <w:t>于是</w:t>
-      </w:r>
-      <w:r>
-        <w:rPr>
-          <w:rFonts w:ascii="宋体" w:eastAsia="宋体" w:hAnsi="宋体" w:hint="eastAsia"/>
-        </w:rPr>
-        <w:t>他的梦想也成了安容与的梦想。</w:t>
-      </w:r>
-    </w:p>
-    <w:p>
-      <w:pPr>
-        <w:ind w:firstLine="420"/>
-        <w:rPr>
-          <w:rFonts w:ascii="宋体" w:eastAsia="宋体" w:hAnsi="宋体"/>
-        </w:rPr>
-      </w:pPr>
-    </w:p>
-    <w:p>
-      <w:pPr>
-        <w:ind w:firstLine="420"/>
-        <w:rPr>
-          <w:rFonts w:ascii="宋体" w:eastAsia="宋体" w:hAnsi="宋体"/>
-        </w:rPr>
-      </w:pPr>
-      <w:r>
-        <w:rPr>
-          <w:rFonts w:ascii="宋体" w:eastAsia="宋体" w:hAnsi="宋体" w:hint="eastAsia"/>
-        </w:rPr>
-        <w:t>还有一周就要开学了，</w:t>
-      </w:r>
-      <w:r>
-        <w:rPr>
-          <w:rFonts w:ascii="宋体" w:eastAsia="宋体" w:hAnsi="宋体" w:hint="eastAsia"/>
-        </w:rPr>
-        <w:t>言</w:t>
-      </w:r>
-      <w:proofErr w:type="gramStart"/>
-      <w:r>
-        <w:rPr>
-          <w:rFonts w:ascii="宋体" w:eastAsia="宋体" w:hAnsi="宋体" w:hint="eastAsia"/>
-        </w:rPr>
-        <w:t>澈</w:t>
-      </w:r>
-      <w:proofErr w:type="gramEnd"/>
-      <w:r>
-        <w:rPr>
-          <w:rFonts w:ascii="宋体" w:eastAsia="宋体" w:hAnsi="宋体" w:hint="eastAsia"/>
-        </w:rPr>
         <w:t>这半年来</w:t>
       </w:r>
       <w:r>
         <w:rPr>
           <w:rFonts w:ascii="宋体" w:eastAsia="宋体" w:hAnsi="宋体" w:hint="eastAsia"/>
         </w:rPr>
-        <w:t>没请过一次假，一个星期只有周日</w:t>
-      </w:r>
-      <w:proofErr w:type="gramStart"/>
-      <w:r>
-        <w:rPr>
-          <w:rFonts w:ascii="宋体" w:eastAsia="宋体" w:hAnsi="宋体" w:hint="eastAsia"/>
-        </w:rPr>
-        <w:t>不</w:t>
-      </w:r>
-      <w:proofErr w:type="gramEnd"/>
-      <w:r>
-        <w:rPr>
-          <w:rFonts w:ascii="宋体" w:eastAsia="宋体" w:hAnsi="宋体" w:hint="eastAsia"/>
-        </w:rPr>
-        <w:t>用来上班，得以喘口气。</w:t>
+        <w:t>没请过一次假，一个星期只有周日不用来上班，得以喘口气。</w:t>
       </w:r>
       <w:r>
         <w:rPr>
@@ -5250,14 +5199,14 @@
         <w:rPr>
           <w:rFonts w:ascii="宋体" w:eastAsia="宋体" w:hAnsi="宋体" w:hint="eastAsia"/>
         </w:rPr>
-        <w:t>背一些</w:t>
-      </w:r>
-      <w:proofErr w:type="gramEnd"/>
-      <w:r>
-        <w:rPr>
-          <w:rFonts w:ascii="宋体" w:eastAsia="宋体" w:hAnsi="宋体" w:hint="eastAsia"/>
-        </w:rPr>
-        <w:t>用品就好。</w:t>
+        <w:t>背一</w:t>
+      </w:r>
+      <w:proofErr w:type="gramEnd"/>
+      <w:r>
+        <w:rPr>
+          <w:rFonts w:ascii="宋体" w:eastAsia="宋体" w:hAnsi="宋体" w:hint="eastAsia"/>
+        </w:rPr>
+        <w:t>些用品就好。</w:t>
       </w:r>
     </w:p>
     <w:p>
@@ -5312,14 +5261,14 @@
         <w:rPr>
           <w:rFonts w:ascii="宋体" w:eastAsia="宋体" w:hAnsi="宋体" w:hint="eastAsia"/>
         </w:rPr>
-        <w:t>揽胜</w:t>
-      </w:r>
-      <w:proofErr w:type="gramEnd"/>
-      <w:r>
-        <w:rPr>
-          <w:rFonts w:ascii="宋体" w:eastAsia="宋体" w:hAnsi="宋体" w:hint="eastAsia"/>
-        </w:rPr>
-        <w:t>台，填填肚子后扎帐篷，夜观天象，静待日出。</w:t>
+        <w:t>揽</w:t>
+      </w:r>
+      <w:proofErr w:type="gramEnd"/>
+      <w:r>
+        <w:rPr>
+          <w:rFonts w:ascii="宋体" w:eastAsia="宋体" w:hAnsi="宋体" w:hint="eastAsia"/>
+        </w:rPr>
+        <w:t>胜台，填填肚子后扎帐篷，夜观天象，静待日出。</w:t>
       </w:r>
       <w:r>
         <w:rPr>
@@ -5440,7 +5389,7 @@
       <w:pPr>
         <w:ind w:firstLine="420"/>
         <w:rPr>
-          <w:rFonts w:ascii="宋体" w:eastAsia="宋体" w:hAnsi="宋体" w:hint="eastAsia"/>
+          <w:rFonts w:ascii="宋体" w:eastAsia="宋体" w:hAnsi="宋体"/>
         </w:rPr>
       </w:pPr>
       <w:r>
@@ -5510,16 +5459,15 @@
         <w:rPr>
           <w:rFonts w:ascii="宋体" w:eastAsia="宋体" w:hAnsi="宋体" w:hint="eastAsia"/>
         </w:rPr>
-        <w:t>与感到</w:t>
-      </w:r>
-      <w:proofErr w:type="gramEnd"/>
-      <w:r>
-        <w:rPr>
-          <w:rFonts w:ascii="宋体" w:eastAsia="宋体" w:hAnsi="宋体" w:hint="eastAsia"/>
-        </w:rPr>
-        <w:t>急不可耐。</w:t>
-      </w:r>
-      <w:bookmarkEnd w:id="0"/>
+        <w:t>与感</w:t>
+      </w:r>
+      <w:proofErr w:type="gramEnd"/>
+      <w:r>
+        <w:rPr>
+          <w:rFonts w:ascii="宋体" w:eastAsia="宋体" w:hAnsi="宋体" w:hint="eastAsia"/>
+        </w:rPr>
+        <w:t>到急不可耐。</w:t>
+      </w:r>
     </w:p>
     <w:sectPr>
       <w:pgSz w:w="11906" w:h="16838"/>
